--- a/Resume - Yadu - 2023.docx
+++ b/Resume - Yadu - 2023.docx
@@ -96,6 +96,28 @@
           <w:szCs w:val="24"/>
         </w:rPr>
       </w:pPr>
+      <w:hyperlink r:id="rId6" w:history="1">
+        <w:r>
+          <w:rPr>
+            <w:rStyle w:val="Hyperlink"/>
+            <w:sz w:val="24"/>
+            <w:szCs w:val="24"/>
+          </w:rPr>
+          <w:t>https://www.yadukumari.com/</w:t>
+        </w:r>
+      </w:hyperlink>
+    </w:p>
+    <w:p>
+      <w:pPr>
+        <w:jc w:val="center"/>
+        <w:outlineLvl w:val="0"/>
+        <w:rPr>
+          <w:sz w:val="24"/>
+          <w:szCs w:val="24"/>
+        </w:rPr>
+      </w:pPr>
+      <w:bookmarkStart w:id="0" w:name="_GoBack"/>
+      <w:bookmarkEnd w:id="0"/>
       <w:r>
         <w:rPr>
           <w:sz w:val="24"/>
@@ -1469,32 +1491,14 @@
         </w:rPr>
         <w:t xml:space="preserve">GitHub: </w:t>
       </w:r>
-      <w:hyperlink r:id="rId6" w:history="1">
+      <w:hyperlink r:id="rId7" w:history="1">
         <w:r>
           <w:rPr>
             <w:rStyle w:val="Hyperlink"/>
             <w:sz w:val="24"/>
             <w:szCs w:val="24"/>
           </w:rPr>
-          <w:t>https://github.com/yad</w:t>
-        </w:r>
-        <w:bookmarkStart w:id="0" w:name="_GoBack"/>
-        <w:bookmarkEnd w:id="0"/>
-        <w:r>
-          <w:rPr>
-            <w:rStyle w:val="Hyperlink"/>
-            <w:sz w:val="24"/>
-            <w:szCs w:val="24"/>
-          </w:rPr>
-          <w:t>u</w:t>
-        </w:r>
-        <w:r>
-          <w:rPr>
-            <w:rStyle w:val="Hyperlink"/>
-            <w:sz w:val="24"/>
-            <w:szCs w:val="24"/>
-          </w:rPr>
-          <w:t>kumari/python-hangman</w:t>
+          <w:t>https://github.com/yadukumari/python-hangman</w:t>
         </w:r>
       </w:hyperlink>
       <w:r>
@@ -3816,7 +3820,7 @@
   <a:extraClrSchemeLst/>
   <a:extLst>
     <a:ext uri="{05A4C25C-085E-4340-85A3-A5531E510DB2}">
-      <thm15:themeFamily xmlns="" xmlns:thm15="http://schemas.microsoft.com/office/thememl/2012/main" name="Office Theme" id="{62F939B6-93AF-4DB8-9C6B-D6C7DFDC589F}" vid="{4A3C46E8-61CC-4603-A589-7422A47A8E4A}"/>
+      <thm15:themeFamily xmlns:thm15="http://schemas.microsoft.com/office/thememl/2012/main" xmlns="" name="Office Theme" id="{62F939B6-93AF-4DB8-9C6B-D6C7DFDC589F}" vid="{4A3C46E8-61CC-4603-A589-7422A47A8E4A}"/>
     </a:ext>
   </a:extLst>
 </a:theme>

--- a/Resume - Yadu - 2023.docx
+++ b/Resume - Yadu - 2023.docx
@@ -96,28 +96,6 @@
           <w:szCs w:val="24"/>
         </w:rPr>
       </w:pPr>
-      <w:hyperlink r:id="rId6" w:history="1">
-        <w:r>
-          <w:rPr>
-            <w:rStyle w:val="Hyperlink"/>
-            <w:sz w:val="24"/>
-            <w:szCs w:val="24"/>
-          </w:rPr>
-          <w:t>https://www.yadukumari.com/</w:t>
-        </w:r>
-      </w:hyperlink>
-    </w:p>
-    <w:p>
-      <w:pPr>
-        <w:jc w:val="center"/>
-        <w:outlineLvl w:val="0"/>
-        <w:rPr>
-          <w:sz w:val="24"/>
-          <w:szCs w:val="24"/>
-        </w:rPr>
-      </w:pPr>
-      <w:bookmarkStart w:id="0" w:name="_GoBack"/>
-      <w:bookmarkEnd w:id="0"/>
       <w:r>
         <w:rPr>
           <w:sz w:val="24"/>
@@ -181,7 +159,7 @@
           <w:sz w:val="28"/>
           <w:szCs w:val="28"/>
         </w:rPr>
-        <w:t>Objective</w:t>
+        <w:t>Profile</w:t>
       </w:r>
     </w:p>
     <w:p>
@@ -197,40 +175,76 @@
           <w:szCs w:val="24"/>
         </w:rPr>
       </w:pPr>
-      <w:r>
-        <w:rPr>
-          <w:sz w:val="24"/>
-          <w:szCs w:val="24"/>
-        </w:rPr>
-        <w:tab/>
-      </w:r>
-      <w:r>
-        <w:rPr>
-          <w:sz w:val="24"/>
-          <w:szCs w:val="24"/>
-        </w:rPr>
-        <w:t>S</w:t>
-      </w:r>
-      <w:r>
-        <w:rPr>
-          <w:sz w:val="24"/>
-          <w:szCs w:val="24"/>
-        </w:rPr>
-        <w:t xml:space="preserve">eeking an entry level </w:t>
-      </w:r>
-      <w:r>
-        <w:rPr>
-          <w:sz w:val="24"/>
-          <w:szCs w:val="24"/>
-        </w:rPr>
-        <w:t xml:space="preserve">automation </w:t>
-      </w:r>
-      <w:r>
-        <w:rPr>
-          <w:sz w:val="24"/>
-          <w:szCs w:val="24"/>
-        </w:rPr>
-        <w:t>QA (Quality Assurance)</w:t>
+    </w:p>
+    <w:p>
+      <w:pPr>
+        <w:tabs>
+          <w:tab w:val="left" w:pos="270"/>
+          <w:tab w:val="right" w:pos="10800"/>
+        </w:tabs>
+        <w:ind w:right="-360"/>
+        <w:outlineLvl w:val="0"/>
+        <w:rPr>
+          <w:sz w:val="24"/>
+          <w:szCs w:val="24"/>
+        </w:rPr>
+      </w:pPr>
+      <w:r>
+        <w:rPr>
+          <w:sz w:val="24"/>
+          <w:szCs w:val="24"/>
+        </w:rPr>
+        <w:t>A motivated software</w:t>
+      </w:r>
+      <w:r>
+        <w:rPr>
+          <w:sz w:val="24"/>
+          <w:szCs w:val="24"/>
+        </w:rPr>
+        <w:t xml:space="preserve"> quality assurance</w:t>
+      </w:r>
+      <w:r>
+        <w:rPr>
+          <w:sz w:val="24"/>
+          <w:szCs w:val="24"/>
+        </w:rPr>
+        <w:t xml:space="preserve"> engineer with entry-level experience</w:t>
+      </w:r>
+      <w:r>
+        <w:rPr>
+          <w:sz w:val="24"/>
+          <w:szCs w:val="24"/>
+        </w:rPr>
+        <w:t>, skilled</w:t>
+      </w:r>
+      <w:r>
+        <w:rPr>
+          <w:sz w:val="24"/>
+          <w:szCs w:val="24"/>
+        </w:rPr>
+        <w:t xml:space="preserve"> in</w:t>
+      </w:r>
+      <w:r>
+        <w:rPr>
+          <w:sz w:val="24"/>
+          <w:szCs w:val="24"/>
+        </w:rPr>
+        <w:t xml:space="preserve"> analyzing and preparing test strategies, test plans and test data. </w:t>
+      </w:r>
+      <w:proofErr w:type="gramStart"/>
+      <w:r>
+        <w:rPr>
+          <w:sz w:val="24"/>
+          <w:szCs w:val="24"/>
+        </w:rPr>
+        <w:t xml:space="preserve">Quick learner </w:t>
+      </w:r>
+      <w:r>
+        <w:rPr>
+          <w:sz w:val="24"/>
+          <w:szCs w:val="24"/>
+        </w:rPr>
+        <w:t>with</w:t>
       </w:r>
       <w:r>
         <w:rPr>
@@ -244,21 +258,66 @@
           <w:sz w:val="24"/>
           <w:szCs w:val="24"/>
         </w:rPr>
-        <w:t>job</w:t>
-      </w:r>
-      <w:r>
-        <w:rPr>
-          <w:sz w:val="24"/>
-          <w:szCs w:val="24"/>
-        </w:rPr>
-        <w:t xml:space="preserve"> in Bay Area</w:t>
-      </w:r>
-      <w:r>
-        <w:rPr>
-          <w:sz w:val="24"/>
-          <w:szCs w:val="24"/>
-        </w:rPr>
-        <w:t>.</w:t>
+        <w:t>strong</w:t>
+      </w:r>
+      <w:r>
+        <w:rPr>
+          <w:sz w:val="24"/>
+          <w:szCs w:val="24"/>
+        </w:rPr>
+        <w:t xml:space="preserve"> communication skills.</w:t>
+      </w:r>
+      <w:proofErr w:type="gramEnd"/>
+      <w:r>
+        <w:rPr>
+          <w:sz w:val="24"/>
+          <w:szCs w:val="24"/>
+        </w:rPr>
+        <w:t xml:space="preserve"> </w:t>
+      </w:r>
+      <w:proofErr w:type="gramStart"/>
+      <w:r>
+        <w:rPr>
+          <w:sz w:val="24"/>
+          <w:szCs w:val="24"/>
+        </w:rPr>
+        <w:t>Committed to constantly improving</w:t>
+      </w:r>
+      <w:r>
+        <w:rPr>
+          <w:sz w:val="24"/>
+          <w:szCs w:val="24"/>
+        </w:rPr>
+        <w:t xml:space="preserve"> software product quality</w:t>
+      </w:r>
+      <w:r>
+        <w:rPr>
+          <w:sz w:val="24"/>
+          <w:szCs w:val="24"/>
+        </w:rPr>
+        <w:t xml:space="preserve"> to ensure a delightful customer experience.</w:t>
+      </w:r>
+      <w:proofErr w:type="gramEnd"/>
+    </w:p>
+    <w:p>
+      <w:pPr>
+        <w:tabs>
+          <w:tab w:val="left" w:pos="270"/>
+          <w:tab w:val="right" w:pos="10800"/>
+        </w:tabs>
+        <w:ind w:right="-360"/>
+        <w:outlineLvl w:val="0"/>
+        <w:rPr>
+          <w:sz w:val="24"/>
+          <w:szCs w:val="24"/>
+        </w:rPr>
+      </w:pPr>
+      <w:r>
+        <w:rPr>
+          <w:sz w:val="24"/>
+          <w:szCs w:val="24"/>
+        </w:rPr>
+        <w:t xml:space="preserve"> </w:t>
       </w:r>
     </w:p>
     <w:p>
@@ -279,6 +338,15 @@
           <w:szCs w:val="28"/>
         </w:rPr>
       </w:pPr>
+      <w:r>
+        <w:rPr>
+          <w:b/>
+          <w:smallCaps/>
+          <w:sz w:val="28"/>
+          <w:szCs w:val="28"/>
+        </w:rPr>
+        <w:t>Work Experience</w:t>
+      </w:r>
     </w:p>
     <w:p>
       <w:pPr>
@@ -292,20 +360,101 @@
         <w:ind w:right="-360"/>
         <w:outlineLvl w:val="0"/>
         <w:rPr>
-          <w:b/>
-          <w:smallCaps/>
-          <w:sz w:val="28"/>
-          <w:szCs w:val="28"/>
-        </w:rPr>
-      </w:pPr>
-      <w:r>
-        <w:rPr>
-          <w:b/>
-          <w:smallCaps/>
-          <w:sz w:val="28"/>
-          <w:szCs w:val="28"/>
-        </w:rPr>
-        <w:t>Work Experience</w:t>
+          <w:sz w:val="24"/>
+          <w:szCs w:val="24"/>
+        </w:rPr>
+      </w:pPr>
+      <w:r>
+        <w:rPr>
+          <w:b/>
+          <w:sz w:val="24"/>
+          <w:szCs w:val="24"/>
+        </w:rPr>
+        <w:tab/>
+      </w:r>
+      <w:r>
+        <w:rPr>
+          <w:b/>
+          <w:sz w:val="24"/>
+          <w:szCs w:val="24"/>
+        </w:rPr>
+        <w:tab/>
+        <w:t xml:space="preserve">Company: </w:t>
+      </w:r>
+      <w:r>
+        <w:rPr>
+          <w:sz w:val="24"/>
+          <w:szCs w:val="24"/>
+        </w:rPr>
+        <w:t>Espresa</w:t>
+      </w:r>
+      <w:r>
+        <w:rPr>
+          <w:b/>
+          <w:sz w:val="24"/>
+          <w:szCs w:val="24"/>
+        </w:rPr>
+        <w:t>,</w:t>
+      </w:r>
+      <w:r>
+        <w:rPr>
+          <w:b/>
+          <w:sz w:val="24"/>
+          <w:szCs w:val="24"/>
+        </w:rPr>
+        <w:t xml:space="preserve"> </w:t>
+      </w:r>
+      <w:r>
+        <w:rPr>
+          <w:sz w:val="24"/>
+          <w:szCs w:val="24"/>
+        </w:rPr>
+        <w:t>Palo Alto</w:t>
+      </w:r>
+      <w:r>
+        <w:rPr>
+          <w:sz w:val="24"/>
+          <w:szCs w:val="24"/>
+        </w:rPr>
+        <w:t>, California</w:t>
+      </w:r>
+      <w:r>
+        <w:rPr>
+          <w:sz w:val="24"/>
+          <w:szCs w:val="24"/>
+        </w:rPr>
+        <w:tab/>
+      </w:r>
+      <w:r>
+        <w:rPr>
+          <w:sz w:val="24"/>
+          <w:szCs w:val="24"/>
+        </w:rPr>
+        <w:tab/>
+      </w:r>
+      <w:r>
+        <w:rPr>
+          <w:b/>
+          <w:sz w:val="24"/>
+          <w:szCs w:val="24"/>
+        </w:rPr>
+        <w:t xml:space="preserve"> </w:t>
+      </w:r>
+      <w:r>
+        <w:rPr>
+          <w:b/>
+          <w:sz w:val="24"/>
+          <w:szCs w:val="24"/>
+        </w:rPr>
+        <w:t>May 2019 – Sep 2019</w:t>
+      </w:r>
+      <w:r>
+        <w:rPr>
+          <w:b/>
+          <w:sz w:val="24"/>
+          <w:szCs w:val="24"/>
+        </w:rPr>
+        <w:t xml:space="preserve"> </w:t>
       </w:r>
     </w:p>
     <w:p>
@@ -326,113 +475,36 @@
       </w:pPr>
       <w:r>
         <w:rPr>
-          <w:b/>
-          <w:sz w:val="24"/>
-          <w:szCs w:val="24"/>
-        </w:rPr>
-        <w:t xml:space="preserve">     Software Quality Assurance Intern, Espresa</w:t>
-      </w:r>
-      <w:r>
-        <w:rPr>
-          <w:sz w:val="24"/>
-          <w:szCs w:val="24"/>
-        </w:rPr>
-        <w:t xml:space="preserve">, </w:t>
-      </w:r>
-      <w:r>
-        <w:rPr>
-          <w:sz w:val="24"/>
-          <w:szCs w:val="24"/>
-        </w:rPr>
-        <w:t>May</w:t>
-      </w:r>
-      <w:r>
-        <w:rPr>
-          <w:sz w:val="24"/>
-          <w:szCs w:val="24"/>
-        </w:rPr>
-        <w:t xml:space="preserve"> 201</w:t>
-      </w:r>
-      <w:r>
-        <w:rPr>
-          <w:sz w:val="24"/>
-          <w:szCs w:val="24"/>
-        </w:rPr>
-        <w:t>9</w:t>
-      </w:r>
-      <w:r>
-        <w:rPr>
-          <w:sz w:val="24"/>
-          <w:szCs w:val="24"/>
-        </w:rPr>
-        <w:t xml:space="preserve"> </w:t>
-      </w:r>
-      <w:r>
-        <w:rPr>
-          <w:sz w:val="24"/>
-          <w:szCs w:val="24"/>
-        </w:rPr>
-        <w:t>–</w:t>
-      </w:r>
-      <w:r>
-        <w:rPr>
-          <w:sz w:val="24"/>
-          <w:szCs w:val="24"/>
-        </w:rPr>
-        <w:t xml:space="preserve"> </w:t>
-      </w:r>
-      <w:r>
-        <w:rPr>
-          <w:sz w:val="24"/>
-          <w:szCs w:val="24"/>
-        </w:rPr>
-        <w:t>Sep 2019</w:t>
+          <w:sz w:val="24"/>
+          <w:szCs w:val="24"/>
+        </w:rPr>
+        <w:tab/>
+      </w:r>
+      <w:r>
+        <w:rPr>
+          <w:sz w:val="24"/>
+          <w:szCs w:val="24"/>
+        </w:rPr>
+        <w:tab/>
+      </w:r>
+      <w:r>
+        <w:rPr>
+          <w:b/>
+          <w:sz w:val="24"/>
+          <w:szCs w:val="24"/>
+        </w:rPr>
+        <w:t>Role</w:t>
+      </w:r>
+      <w:r>
+        <w:rPr>
+          <w:sz w:val="24"/>
+          <w:szCs w:val="24"/>
+        </w:rPr>
+        <w:t>: Software Quality Assurance Intern</w:t>
       </w:r>
     </w:p>
     <w:p>
       <w:pPr>
-        <w:tabs>
-          <w:tab w:val="left" w:pos="270"/>
-          <w:tab w:val="left" w:pos="540"/>
-          <w:tab w:val="right" w:pos="10800"/>
-        </w:tabs>
-        <w:ind w:right="-360"/>
-        <w:outlineLvl w:val="0"/>
-        <w:rPr>
-          <w:b/>
-          <w:sz w:val="24"/>
-          <w:szCs w:val="24"/>
-        </w:rPr>
-      </w:pPr>
-      <w:r>
-        <w:rPr>
-          <w:sz w:val="24"/>
-          <w:szCs w:val="24"/>
-        </w:rPr>
-        <w:tab/>
-      </w:r>
-      <w:r>
-        <w:rPr>
-          <w:sz w:val="24"/>
-          <w:szCs w:val="24"/>
-        </w:rPr>
-        <w:t>Palo Alto</w:t>
-      </w:r>
-      <w:r>
-        <w:rPr>
-          <w:sz w:val="24"/>
-          <w:szCs w:val="24"/>
-        </w:rPr>
-        <w:t>, California</w:t>
-      </w:r>
-    </w:p>
-    <w:p>
-      <w:pPr>
-        <w:pStyle w:val="ListParagraph"/>
-        <w:numPr>
-          <w:ilvl w:val="0"/>
-          <w:numId w:val="13"/>
-        </w:numPr>
         <w:tabs>
           <w:tab w:val="left" w:pos="180"/>
           <w:tab w:val="left" w:pos="360"/>
@@ -443,60 +515,13 @@
         <w:ind w:right="-360"/>
         <w:outlineLvl w:val="0"/>
         <w:rPr>
-          <w:b/>
-          <w:smallCaps/>
-          <w:sz w:val="24"/>
-          <w:szCs w:val="24"/>
-        </w:rPr>
-      </w:pPr>
-      <w:r>
-        <w:rPr>
-          <w:sz w:val="24"/>
-          <w:szCs w:val="24"/>
-          <w:shd w:val="clear" w:color="auto" w:fill="FFFFFF"/>
-        </w:rPr>
-        <w:t xml:space="preserve">Created test </w:t>
-      </w:r>
-      <w:r>
-        <w:rPr>
-          <w:sz w:val="24"/>
-          <w:szCs w:val="24"/>
-          <w:shd w:val="clear" w:color="auto" w:fill="FFFFFF"/>
-        </w:rPr>
-        <w:t>scenarios</w:t>
-      </w:r>
-      <w:r>
-        <w:rPr>
-          <w:sz w:val="24"/>
-          <w:szCs w:val="24"/>
-          <w:shd w:val="clear" w:color="auto" w:fill="FFFFFF"/>
-        </w:rPr>
-        <w:t xml:space="preserve"> for functional, regression and smoke testing </w:t>
-      </w:r>
-      <w:r>
-        <w:rPr>
-          <w:sz w:val="24"/>
-          <w:szCs w:val="24"/>
-          <w:shd w:val="clear" w:color="auto" w:fill="FFFFFF"/>
-        </w:rPr>
-        <w:t>of</w:t>
-      </w:r>
-      <w:r>
-        <w:rPr>
-          <w:sz w:val="24"/>
-          <w:szCs w:val="24"/>
-          <w:shd w:val="clear" w:color="auto" w:fill="FFFFFF"/>
-        </w:rPr>
-        <w:t xml:space="preserve"> Espresa Android, iOS and web apps.</w:t>
-      </w:r>
+          <w:sz w:val="24"/>
+          <w:szCs w:val="24"/>
+        </w:rPr>
+      </w:pPr>
     </w:p>
     <w:p>
       <w:pPr>
-        <w:pStyle w:val="ListParagraph"/>
-        <w:numPr>
-          <w:ilvl w:val="0"/>
-          <w:numId w:val="13"/>
-        </w:numPr>
         <w:tabs>
           <w:tab w:val="left" w:pos="180"/>
           <w:tab w:val="left" w:pos="360"/>
@@ -507,49 +532,444 @@
         <w:ind w:right="-360"/>
         <w:outlineLvl w:val="0"/>
         <w:rPr>
-          <w:b/>
-          <w:smallCaps/>
-          <w:sz w:val="24"/>
-          <w:szCs w:val="24"/>
-        </w:rPr>
-      </w:pPr>
-      <w:r>
-        <w:rPr>
-          <w:sz w:val="24"/>
-          <w:szCs w:val="24"/>
-          <w:shd w:val="clear" w:color="auto" w:fill="FFFFFF"/>
-        </w:rPr>
-        <w:t xml:space="preserve">Performed functional, regression and smoke testing </w:t>
-      </w:r>
-      <w:r>
-        <w:rPr>
-          <w:sz w:val="24"/>
-          <w:szCs w:val="24"/>
-          <w:shd w:val="clear" w:color="auto" w:fill="FFFFFF"/>
-        </w:rPr>
-        <w:t>of</w:t>
-      </w:r>
-      <w:r>
-        <w:rPr>
-          <w:sz w:val="24"/>
-          <w:szCs w:val="24"/>
-          <w:shd w:val="clear" w:color="auto" w:fill="FFFFFF"/>
-        </w:rPr>
-        <w:t xml:space="preserve"> new </w:t>
-      </w:r>
-      <w:r>
-        <w:rPr>
-          <w:sz w:val="24"/>
-          <w:szCs w:val="24"/>
-          <w:shd w:val="clear" w:color="auto" w:fill="FFFFFF"/>
-        </w:rPr>
-        <w:t>Espresa app builds</w:t>
-      </w:r>
-      <w:r>
-        <w:rPr>
-          <w:sz w:val="24"/>
-          <w:szCs w:val="24"/>
-          <w:shd w:val="clear" w:color="auto" w:fill="FFFFFF"/>
+          <w:sz w:val="24"/>
+          <w:szCs w:val="24"/>
+        </w:rPr>
+      </w:pPr>
+      <w:r>
+        <w:rPr>
+          <w:sz w:val="24"/>
+          <w:szCs w:val="24"/>
+        </w:rPr>
+        <w:tab/>
+      </w:r>
+      <w:r>
+        <w:rPr>
+          <w:sz w:val="24"/>
+          <w:szCs w:val="24"/>
+        </w:rPr>
+        <w:tab/>
+      </w:r>
+      <w:r>
+        <w:rPr>
+          <w:b/>
+          <w:sz w:val="24"/>
+          <w:szCs w:val="24"/>
+        </w:rPr>
+        <w:t>Job Responsibilities</w:t>
+      </w:r>
+    </w:p>
+    <w:p>
+      <w:pPr>
+        <w:pStyle w:val="ListParagraph"/>
+        <w:numPr>
+          <w:ilvl w:val="0"/>
+          <w:numId w:val="16"/>
+        </w:numPr>
+        <w:tabs>
+          <w:tab w:val="left" w:pos="270"/>
+          <w:tab w:val="left" w:pos="540"/>
+          <w:tab w:val="right" w:pos="10800"/>
+        </w:tabs>
+        <w:ind w:right="-360"/>
+        <w:outlineLvl w:val="0"/>
+        <w:rPr>
+          <w:sz w:val="24"/>
+          <w:szCs w:val="24"/>
+        </w:rPr>
+      </w:pPr>
+      <w:r>
+        <w:rPr>
+          <w:sz w:val="24"/>
+          <w:szCs w:val="24"/>
+        </w:rPr>
+        <w:t>Analyzed</w:t>
+      </w:r>
+      <w:r>
+        <w:rPr>
+          <w:sz w:val="24"/>
+          <w:szCs w:val="24"/>
+        </w:rPr>
+        <w:t>, understood and streamlined test requirements for new features.</w:t>
+      </w:r>
+    </w:p>
+    <w:p>
+      <w:pPr>
+        <w:pStyle w:val="ListParagraph"/>
+        <w:numPr>
+          <w:ilvl w:val="0"/>
+          <w:numId w:val="16"/>
+        </w:numPr>
+        <w:tabs>
+          <w:tab w:val="left" w:pos="270"/>
+          <w:tab w:val="left" w:pos="540"/>
+          <w:tab w:val="right" w:pos="10800"/>
+        </w:tabs>
+        <w:ind w:right="-360"/>
+        <w:outlineLvl w:val="0"/>
+        <w:rPr>
+          <w:sz w:val="24"/>
+          <w:szCs w:val="24"/>
+        </w:rPr>
+      </w:pPr>
+      <w:r>
+        <w:rPr>
+          <w:sz w:val="24"/>
+          <w:szCs w:val="24"/>
+        </w:rPr>
+        <w:t>A</w:t>
+      </w:r>
+      <w:r>
+        <w:rPr>
+          <w:sz w:val="24"/>
+          <w:szCs w:val="24"/>
+        </w:rPr>
+        <w:t>ssisted</w:t>
+      </w:r>
+      <w:r>
+        <w:rPr>
+          <w:sz w:val="24"/>
+          <w:szCs w:val="24"/>
+        </w:rPr>
+        <w:t xml:space="preserve"> the team in creating test data and test cases for functional, regression and smoke testing.</w:t>
+      </w:r>
+    </w:p>
+    <w:p>
+      <w:pPr>
+        <w:pStyle w:val="ListParagraph"/>
+        <w:numPr>
+          <w:ilvl w:val="0"/>
+          <w:numId w:val="16"/>
+        </w:numPr>
+        <w:tabs>
+          <w:tab w:val="left" w:pos="270"/>
+          <w:tab w:val="left" w:pos="540"/>
+          <w:tab w:val="right" w:pos="10800"/>
+        </w:tabs>
+        <w:ind w:right="-360"/>
+        <w:outlineLvl w:val="0"/>
+        <w:rPr>
+          <w:sz w:val="24"/>
+          <w:szCs w:val="24"/>
+        </w:rPr>
+      </w:pPr>
+      <w:r>
+        <w:rPr>
+          <w:sz w:val="24"/>
+          <w:szCs w:val="24"/>
+        </w:rPr>
+        <w:t>Performed functional, regression, and smoke testing for new build</w:t>
+      </w:r>
+      <w:r>
+        <w:rPr>
+          <w:sz w:val="24"/>
+          <w:szCs w:val="24"/>
+        </w:rPr>
+        <w:t>s</w:t>
+      </w:r>
+      <w:r>
+        <w:rPr>
+          <w:sz w:val="24"/>
+          <w:szCs w:val="24"/>
+        </w:rPr>
+        <w:t xml:space="preserve"> on iOS, Android and Web </w:t>
+      </w:r>
+      <w:r>
+        <w:rPr>
+          <w:sz w:val="24"/>
+          <w:szCs w:val="24"/>
+        </w:rPr>
+        <w:t>apps.</w:t>
+      </w:r>
+    </w:p>
+    <w:p>
+      <w:pPr>
+        <w:pStyle w:val="ListParagraph"/>
+        <w:numPr>
+          <w:ilvl w:val="0"/>
+          <w:numId w:val="16"/>
+        </w:numPr>
+        <w:tabs>
+          <w:tab w:val="left" w:pos="270"/>
+          <w:tab w:val="left" w:pos="540"/>
+          <w:tab w:val="right" w:pos="10800"/>
+        </w:tabs>
+        <w:ind w:right="-360"/>
+        <w:outlineLvl w:val="0"/>
+        <w:rPr>
+          <w:sz w:val="24"/>
+          <w:szCs w:val="24"/>
+        </w:rPr>
+      </w:pPr>
+      <w:r>
+        <w:rPr>
+          <w:sz w:val="24"/>
+          <w:szCs w:val="24"/>
+        </w:rPr>
+        <w:t>Added 100+ test cases along with test data for new</w:t>
+      </w:r>
+      <w:r>
+        <w:rPr>
+          <w:sz w:val="24"/>
+          <w:szCs w:val="24"/>
+        </w:rPr>
+        <w:t xml:space="preserve"> and existing</w:t>
+      </w:r>
+      <w:r>
+        <w:rPr>
+          <w:sz w:val="24"/>
+          <w:szCs w:val="24"/>
+        </w:rPr>
+        <w:t xml:space="preserve"> features</w:t>
+      </w:r>
+      <w:r>
+        <w:rPr>
+          <w:sz w:val="24"/>
+          <w:szCs w:val="24"/>
+        </w:rPr>
+        <w:t>.</w:t>
+      </w:r>
+    </w:p>
+    <w:p>
+      <w:pPr>
+        <w:pStyle w:val="ListParagraph"/>
+        <w:numPr>
+          <w:ilvl w:val="0"/>
+          <w:numId w:val="16"/>
+        </w:numPr>
+        <w:tabs>
+          <w:tab w:val="left" w:pos="270"/>
+          <w:tab w:val="left" w:pos="540"/>
+          <w:tab w:val="right" w:pos="10800"/>
+        </w:tabs>
+        <w:ind w:right="-360"/>
+        <w:outlineLvl w:val="0"/>
+        <w:rPr>
+          <w:sz w:val="24"/>
+          <w:szCs w:val="24"/>
+        </w:rPr>
+      </w:pPr>
+      <w:r>
+        <w:rPr>
+          <w:sz w:val="24"/>
+          <w:szCs w:val="24"/>
+        </w:rPr>
+        <w:t>Reported issues</w:t>
+      </w:r>
+      <w:r>
+        <w:rPr>
+          <w:sz w:val="24"/>
+          <w:szCs w:val="24"/>
+        </w:rPr>
+        <w:t xml:space="preserve"> </w:t>
+      </w:r>
+      <w:r>
+        <w:rPr>
+          <w:sz w:val="24"/>
+          <w:szCs w:val="24"/>
+        </w:rPr>
+        <w:t>to</w:t>
+      </w:r>
+      <w:r>
+        <w:rPr>
+          <w:sz w:val="24"/>
+          <w:szCs w:val="24"/>
+        </w:rPr>
+        <w:t xml:space="preserve"> the</w:t>
+      </w:r>
+      <w:r>
+        <w:rPr>
+          <w:sz w:val="24"/>
+          <w:szCs w:val="24"/>
+        </w:rPr>
+        <w:t xml:space="preserve"> </w:t>
+      </w:r>
+      <w:r>
+        <w:rPr>
+          <w:sz w:val="24"/>
+          <w:szCs w:val="24"/>
+        </w:rPr>
+        <w:t>JIRA</w:t>
+      </w:r>
+      <w:r>
+        <w:rPr>
+          <w:sz w:val="24"/>
+          <w:szCs w:val="24"/>
+        </w:rPr>
+        <w:t xml:space="preserve"> bug tracking system and follow</w:t>
+      </w:r>
+      <w:r>
+        <w:rPr>
+          <w:sz w:val="24"/>
+          <w:szCs w:val="24"/>
+        </w:rPr>
+        <w:t xml:space="preserve">ed </w:t>
+      </w:r>
+      <w:r>
+        <w:rPr>
+          <w:sz w:val="24"/>
+          <w:szCs w:val="24"/>
+        </w:rPr>
+        <w:t xml:space="preserve">up until </w:t>
+      </w:r>
+      <w:r>
+        <w:rPr>
+          <w:sz w:val="24"/>
+          <w:szCs w:val="24"/>
+        </w:rPr>
+        <w:t>resolution</w:t>
+      </w:r>
+      <w:r>
+        <w:rPr>
+          <w:sz w:val="24"/>
+          <w:szCs w:val="24"/>
+        </w:rPr>
+        <w:t>.</w:t>
+      </w:r>
+    </w:p>
+    <w:p>
+      <w:pPr>
+        <w:pStyle w:val="ListParagraph"/>
+        <w:numPr>
+          <w:ilvl w:val="0"/>
+          <w:numId w:val="16"/>
+        </w:numPr>
+        <w:tabs>
+          <w:tab w:val="left" w:pos="270"/>
+          <w:tab w:val="left" w:pos="540"/>
+          <w:tab w:val="right" w:pos="10800"/>
+        </w:tabs>
+        <w:ind w:right="-360"/>
+        <w:outlineLvl w:val="0"/>
+        <w:rPr>
+          <w:sz w:val="24"/>
+          <w:szCs w:val="24"/>
+        </w:rPr>
+      </w:pPr>
+      <w:r>
+        <w:rPr>
+          <w:sz w:val="24"/>
+          <w:szCs w:val="24"/>
+        </w:rPr>
+        <w:t>Participated in sprint planning and provided estimates for QA tasks.</w:t>
+      </w:r>
+    </w:p>
+    <w:p>
+      <w:pPr>
+        <w:pStyle w:val="ListParagraph"/>
+        <w:numPr>
+          <w:ilvl w:val="0"/>
+          <w:numId w:val="16"/>
+        </w:numPr>
+        <w:tabs>
+          <w:tab w:val="left" w:pos="270"/>
+          <w:tab w:val="left" w:pos="540"/>
+          <w:tab w:val="right" w:pos="10800"/>
+        </w:tabs>
+        <w:ind w:right="-360"/>
+        <w:outlineLvl w:val="0"/>
+        <w:rPr>
+          <w:sz w:val="24"/>
+          <w:szCs w:val="24"/>
+        </w:rPr>
+      </w:pPr>
+      <w:bookmarkStart w:id="0" w:name="_GoBack"/>
+      <w:r>
+        <w:rPr>
+          <w:sz w:val="24"/>
+          <w:szCs w:val="24"/>
+        </w:rPr>
+        <w:t>Review</w:t>
+      </w:r>
+      <w:r>
+        <w:rPr>
+          <w:sz w:val="24"/>
+          <w:szCs w:val="24"/>
+        </w:rPr>
+        <w:t>ed</w:t>
+      </w:r>
+      <w:r>
+        <w:rPr>
+          <w:sz w:val="24"/>
+          <w:szCs w:val="24"/>
+        </w:rPr>
+        <w:t xml:space="preserve"> </w:t>
+      </w:r>
+      <w:r>
+        <w:rPr>
+          <w:sz w:val="24"/>
+          <w:szCs w:val="24"/>
+        </w:rPr>
+        <w:t>product</w:t>
+      </w:r>
+      <w:r>
+        <w:rPr>
+          <w:sz w:val="24"/>
+          <w:szCs w:val="24"/>
+        </w:rPr>
+        <w:t xml:space="preserve"> documentation, diagram</w:t>
+      </w:r>
+      <w:r>
+        <w:rPr>
+          <w:sz w:val="24"/>
+          <w:szCs w:val="24"/>
+        </w:rPr>
+        <w:t>s</w:t>
+      </w:r>
+      <w:r>
+        <w:rPr>
+          <w:sz w:val="24"/>
+          <w:szCs w:val="24"/>
+        </w:rPr>
+        <w:t xml:space="preserve"> and flow chart</w:t>
+      </w:r>
+      <w:r>
+        <w:rPr>
+          <w:sz w:val="24"/>
+          <w:szCs w:val="24"/>
+        </w:rPr>
+        <w:t xml:space="preserve"> to ensure </w:t>
+      </w:r>
+      <w:r>
+        <w:rPr>
+          <w:sz w:val="24"/>
+          <w:szCs w:val="24"/>
+        </w:rPr>
+        <w:t xml:space="preserve">adherence </w:t>
+      </w:r>
+      <w:r>
+        <w:rPr>
+          <w:sz w:val="24"/>
+          <w:szCs w:val="24"/>
+        </w:rPr>
+        <w:t>to specification</w:t>
+      </w:r>
+      <w:r>
+        <w:rPr>
+          <w:sz w:val="24"/>
+          <w:szCs w:val="24"/>
+        </w:rPr>
+        <w:t>s</w:t>
+      </w:r>
+      <w:r>
+        <w:rPr>
+          <w:sz w:val="24"/>
+          <w:szCs w:val="24"/>
+        </w:rPr>
+        <w:t xml:space="preserve"> for </w:t>
+      </w:r>
+      <w:bookmarkEnd w:id="0"/>
+      <w:r>
+        <w:rPr>
+          <w:sz w:val="24"/>
+          <w:szCs w:val="24"/>
+        </w:rPr>
+        <w:t>various user workflows</w:t>
+      </w:r>
+      <w:r>
+        <w:rPr>
+          <w:sz w:val="24"/>
+          <w:szCs w:val="24"/>
         </w:rPr>
         <w:t>.</w:t>
       </w:r>
@@ -643,10 +1063,26 @@
           <w:sz w:val="24"/>
           <w:szCs w:val="24"/>
         </w:rPr>
+        <w:t>Cupertino, California</w:t>
+      </w:r>
+      <w:r>
+        <w:rPr>
+          <w:sz w:val="24"/>
+          <w:szCs w:val="24"/>
+        </w:rPr>
+        <w:tab/>
+      </w:r>
+      <w:r>
+        <w:rPr>
+          <w:b/>
+          <w:sz w:val="24"/>
+          <w:szCs w:val="24"/>
+        </w:rPr>
         <w:t xml:space="preserve">Sep 2016 </w:t>
       </w:r>
       <w:r>
         <w:rPr>
+          <w:b/>
           <w:sz w:val="24"/>
           <w:szCs w:val="24"/>
         </w:rPr>
@@ -654,6 +1090,7 @@
       </w:r>
       <w:r>
         <w:rPr>
+          <w:b/>
           <w:sz w:val="24"/>
           <w:szCs w:val="24"/>
         </w:rPr>
@@ -661,40 +1098,11 @@
       </w:r>
       <w:r>
         <w:rPr>
+          <w:b/>
           <w:sz w:val="24"/>
           <w:szCs w:val="24"/>
         </w:rPr>
         <w:t>Dec 2018</w:t>
-      </w:r>
-    </w:p>
-    <w:p>
-      <w:pPr>
-        <w:tabs>
-          <w:tab w:val="left" w:pos="270"/>
-          <w:tab w:val="left" w:pos="540"/>
-          <w:tab w:val="right" w:pos="10800"/>
-        </w:tabs>
-        <w:ind w:right="-360"/>
-        <w:outlineLvl w:val="0"/>
-        <w:rPr>
-          <w:b/>
-          <w:sz w:val="24"/>
-          <w:szCs w:val="24"/>
-        </w:rPr>
-      </w:pPr>
-      <w:r>
-        <w:rPr>
-          <w:sz w:val="24"/>
-          <w:szCs w:val="24"/>
-        </w:rPr>
-        <w:tab/>
-      </w:r>
-      <w:r>
-        <w:rPr>
-          <w:sz w:val="24"/>
-          <w:szCs w:val="24"/>
-        </w:rPr>
-        <w:t>Cupertino, California</w:t>
       </w:r>
     </w:p>
     <w:p>
@@ -721,7 +1129,105 @@
           <w:sz w:val="24"/>
           <w:szCs w:val="24"/>
         </w:rPr>
-        <w:t>Intermediate and advanced programming courses in Python, Java and SQL.</w:t>
+        <w:t>Intermediate and advanced programming courses in Java</w:t>
+      </w:r>
+      <w:r>
+        <w:rPr>
+          <w:sz w:val="24"/>
+          <w:szCs w:val="24"/>
+        </w:rPr>
+        <w:t>, Python</w:t>
+      </w:r>
+      <w:r>
+        <w:rPr>
+          <w:sz w:val="24"/>
+          <w:szCs w:val="24"/>
+        </w:rPr>
+        <w:t xml:space="preserve"> and SQL.</w:t>
+      </w:r>
+    </w:p>
+    <w:p>
+      <w:pPr>
+        <w:pStyle w:val="ListParagraph"/>
+        <w:tabs>
+          <w:tab w:val="left" w:pos="270"/>
+          <w:tab w:val="left" w:pos="540"/>
+          <w:tab w:val="right" w:pos="10800"/>
+        </w:tabs>
+        <w:ind w:left="996" w:right="-360"/>
+        <w:outlineLvl w:val="0"/>
+        <w:rPr>
+          <w:sz w:val="24"/>
+          <w:szCs w:val="24"/>
+        </w:rPr>
+      </w:pPr>
+      <w:r>
+        <w:rPr>
+          <w:sz w:val="24"/>
+          <w:szCs w:val="24"/>
+        </w:rPr>
+        <w:tab/>
+      </w:r>
+    </w:p>
+    <w:p>
+      <w:pPr>
+        <w:tabs>
+          <w:tab w:val="left" w:pos="270"/>
+          <w:tab w:val="left" w:pos="540"/>
+          <w:tab w:val="right" w:pos="10800"/>
+        </w:tabs>
+        <w:ind w:right="-360"/>
+        <w:outlineLvl w:val="0"/>
+        <w:rPr>
+          <w:sz w:val="24"/>
+          <w:szCs w:val="24"/>
+        </w:rPr>
+      </w:pPr>
+      <w:r>
+        <w:rPr>
+          <w:b/>
+          <w:sz w:val="24"/>
+          <w:szCs w:val="24"/>
+        </w:rPr>
+        <w:tab/>
+      </w:r>
+      <w:r>
+        <w:rPr>
+          <w:b/>
+          <w:sz w:val="24"/>
+          <w:szCs w:val="24"/>
+        </w:rPr>
+        <w:t>Rajeev Institute of Technology</w:t>
+      </w:r>
+      <w:r>
+        <w:rPr>
+          <w:b/>
+          <w:sz w:val="24"/>
+          <w:szCs w:val="24"/>
+        </w:rPr>
+        <w:t xml:space="preserve">, </w:t>
+      </w:r>
+      <w:r>
+        <w:rPr>
+          <w:sz w:val="24"/>
+          <w:szCs w:val="24"/>
+        </w:rPr>
+        <w:t xml:space="preserve">Hassan, India </w:t>
+      </w:r>
+      <w:r>
+        <w:rPr>
+          <w:sz w:val="24"/>
+          <w:szCs w:val="24"/>
+        </w:rPr>
+        <w:tab/>
+      </w:r>
+      <w:r>
+        <w:rPr>
+          <w:b/>
+          <w:sz w:val="24"/>
+          <w:szCs w:val="24"/>
+        </w:rPr>
+        <w:t>Sep 2010 – May 2014</w:t>
       </w:r>
     </w:p>
     <w:p>
@@ -748,28 +1254,21 @@
           <w:sz w:val="24"/>
           <w:szCs w:val="24"/>
         </w:rPr>
-        <w:t xml:space="preserve">GPA: </w:t>
-      </w:r>
-      <w:r>
-        <w:rPr>
-          <w:sz w:val="24"/>
-          <w:szCs w:val="24"/>
-        </w:rPr>
-        <w:t>3.45</w:t>
-      </w:r>
-      <w:r>
-        <w:rPr>
-          <w:sz w:val="24"/>
-          <w:szCs w:val="24"/>
-        </w:rPr>
-        <w:t>/4.0</w:t>
-      </w:r>
-      <w:r>
-        <w:rPr>
-          <w:sz w:val="24"/>
-          <w:szCs w:val="24"/>
-        </w:rPr>
-        <w:tab/>
+        <w:t>Bachelor of Engineering</w:t>
+      </w:r>
+      <w:r>
+        <w:rPr>
+          <w:sz w:val="24"/>
+          <w:szCs w:val="24"/>
+        </w:rPr>
+        <w:t xml:space="preserve"> (B.E)</w:t>
+      </w:r>
+      <w:r>
+        <w:rPr>
+          <w:sz w:val="24"/>
+          <w:szCs w:val="24"/>
+        </w:rPr>
+        <w:t>, Information Science and Engineering</w:t>
       </w:r>
     </w:p>
     <w:p>
@@ -784,154 +1283,12 @@
         <w:ind w:right="-360"/>
         <w:outlineLvl w:val="0"/>
         <w:rPr>
-          <w:sz w:val="24"/>
-          <w:szCs w:val="24"/>
-        </w:rPr>
-      </w:pPr>
-    </w:p>
-    <w:p>
-      <w:pPr>
-        <w:tabs>
-          <w:tab w:val="left" w:pos="270"/>
-          <w:tab w:val="left" w:pos="540"/>
-          <w:tab w:val="right" w:pos="10800"/>
-        </w:tabs>
-        <w:ind w:right="-360"/>
-        <w:outlineLvl w:val="0"/>
-        <w:rPr>
-          <w:sz w:val="24"/>
-          <w:szCs w:val="24"/>
-        </w:rPr>
-      </w:pPr>
-      <w:r>
-        <w:rPr>
-          <w:b/>
-          <w:sz w:val="24"/>
-          <w:szCs w:val="24"/>
-        </w:rPr>
-        <w:tab/>
-      </w:r>
-      <w:r>
-        <w:rPr>
-          <w:b/>
-          <w:sz w:val="24"/>
-          <w:szCs w:val="24"/>
-        </w:rPr>
-        <w:t>Rajeev Institute of Technology</w:t>
-      </w:r>
-      <w:r>
-        <w:rPr>
-          <w:b/>
-          <w:sz w:val="24"/>
-          <w:szCs w:val="24"/>
-        </w:rPr>
-        <w:t xml:space="preserve">, </w:t>
-      </w:r>
-      <w:r>
-        <w:rPr>
-          <w:sz w:val="24"/>
-          <w:szCs w:val="24"/>
-        </w:rPr>
-        <w:t>Sep 2010 – May 2014</w:t>
-      </w:r>
-    </w:p>
-    <w:p>
-      <w:pPr>
-        <w:tabs>
-          <w:tab w:val="left" w:pos="270"/>
-          <w:tab w:val="left" w:pos="540"/>
-          <w:tab w:val="right" w:pos="10800"/>
-        </w:tabs>
-        <w:ind w:right="-360"/>
-        <w:outlineLvl w:val="0"/>
-        <w:rPr>
-          <w:sz w:val="24"/>
-          <w:szCs w:val="24"/>
-        </w:rPr>
-      </w:pPr>
-      <w:r>
-        <w:rPr>
-          <w:b/>
-          <w:sz w:val="24"/>
-          <w:szCs w:val="24"/>
-        </w:rPr>
-        <w:tab/>
-      </w:r>
-      <w:r>
-        <w:rPr>
-          <w:sz w:val="24"/>
-          <w:szCs w:val="24"/>
-        </w:rPr>
-        <w:t>Hassan, Karnataka, India</w:t>
-      </w:r>
-    </w:p>
-    <w:p>
-      <w:pPr>
-        <w:pStyle w:val="ListParagraph"/>
-        <w:numPr>
-          <w:ilvl w:val="0"/>
-          <w:numId w:val="4"/>
-        </w:numPr>
-        <w:tabs>
-          <w:tab w:val="left" w:pos="270"/>
-          <w:tab w:val="left" w:pos="540"/>
-          <w:tab w:val="right" w:pos="10800"/>
-        </w:tabs>
-        <w:ind w:right="-360"/>
-        <w:outlineLvl w:val="0"/>
-        <w:rPr>
-          <w:sz w:val="24"/>
-          <w:szCs w:val="24"/>
-        </w:rPr>
-      </w:pPr>
-      <w:r>
-        <w:rPr>
-          <w:sz w:val="24"/>
-          <w:szCs w:val="24"/>
-        </w:rPr>
-        <w:t>Bachelor of Engineering</w:t>
-      </w:r>
-      <w:r>
-        <w:rPr>
-          <w:sz w:val="24"/>
-          <w:szCs w:val="24"/>
-        </w:rPr>
-        <w:t xml:space="preserve"> (B.E)</w:t>
-      </w:r>
-      <w:r>
-        <w:rPr>
-          <w:sz w:val="24"/>
-          <w:szCs w:val="24"/>
-        </w:rPr>
-        <w:t>, Information Science and Engineering</w:t>
-      </w:r>
-    </w:p>
-    <w:p>
-      <w:pPr>
-        <w:pStyle w:val="ListParagraph"/>
-        <w:numPr>
-          <w:ilvl w:val="0"/>
-          <w:numId w:val="4"/>
-        </w:numPr>
-        <w:tabs>
-          <w:tab w:val="left" w:pos="270"/>
-          <w:tab w:val="left" w:pos="540"/>
-          <w:tab w:val="right" w:pos="10800"/>
-        </w:tabs>
-        <w:ind w:right="-360"/>
-        <w:outlineLvl w:val="0"/>
-        <w:rPr>
-          <w:sz w:val="24"/>
-          <w:szCs w:val="24"/>
-        </w:rPr>
-      </w:pPr>
-      <w:r>
-        <w:rPr>
-          <w:sz w:val="24"/>
-          <w:szCs w:val="24"/>
-        </w:rPr>
-        <w:t>Class of degree: First Class</w:t>
-      </w:r>
+          <w:b/>
+          <w:smallCaps/>
+          <w:sz w:val="28"/>
+          <w:szCs w:val="28"/>
+        </w:rPr>
+      </w:pPr>
     </w:p>
     <w:p>
       <w:pPr>
@@ -951,25 +1308,6 @@
           <w:szCs w:val="28"/>
         </w:rPr>
       </w:pPr>
-    </w:p>
-    <w:p>
-      <w:pPr>
-        <w:tabs>
-          <w:tab w:val="left" w:pos="360"/>
-          <w:tab w:val="left" w:pos="540"/>
-          <w:tab w:val="left" w:pos="3240"/>
-          <w:tab w:val="left" w:pos="6120"/>
-          <w:tab w:val="left" w:pos="8460"/>
-        </w:tabs>
-        <w:ind w:right="-360"/>
-        <w:outlineLvl w:val="0"/>
-        <w:rPr>
-          <w:b/>
-          <w:smallCaps/>
-          <w:sz w:val="28"/>
-          <w:szCs w:val="28"/>
-        </w:rPr>
-      </w:pPr>
       <w:r>
         <w:rPr>
           <w:b/>
@@ -1006,7 +1344,6 @@
       </w:r>
       <w:r>
         <w:rPr>
-          <w:b/>
           <w:sz w:val="24"/>
           <w:szCs w:val="24"/>
         </w:rPr>
@@ -1017,14 +1354,7 @@
           <w:sz w:val="24"/>
           <w:szCs w:val="24"/>
         </w:rPr>
-        <w:t>Java,</w:t>
-      </w:r>
-      <w:r>
-        <w:rPr>
-          <w:sz w:val="24"/>
-          <w:szCs w:val="24"/>
-        </w:rPr>
-        <w:t xml:space="preserve"> </w:t>
+        <w:t xml:space="preserve">Java, </w:t>
       </w:r>
       <w:r>
         <w:rPr>
@@ -1038,14 +1368,7 @@
           <w:sz w:val="24"/>
           <w:szCs w:val="24"/>
         </w:rPr>
-        <w:t>,</w:t>
-      </w:r>
-      <w:r>
-        <w:rPr>
-          <w:sz w:val="24"/>
-          <w:szCs w:val="24"/>
-        </w:rPr>
-        <w:t xml:space="preserve"> </w:t>
+        <w:t xml:space="preserve">, </w:t>
       </w:r>
       <w:r>
         <w:rPr>
@@ -1091,14 +1414,21 @@
           <w:sz w:val="24"/>
           <w:szCs w:val="24"/>
         </w:rPr>
-        <w:t xml:space="preserve">Selenium, TestNG/JUnit, </w:t>
-      </w:r>
-      <w:r>
-        <w:rPr>
-          <w:sz w:val="24"/>
-          <w:szCs w:val="24"/>
-        </w:rPr>
-        <w:t>PyTest</w:t>
+        <w:t xml:space="preserve">Selenium, TestNG, </w:t>
+      </w:r>
+      <w:r>
+        <w:rPr>
+          <w:sz w:val="24"/>
+          <w:szCs w:val="24"/>
+        </w:rPr>
+        <w:t>JU</w:t>
+      </w:r>
+      <w:r>
+        <w:rPr>
+          <w:sz w:val="24"/>
+          <w:szCs w:val="24"/>
+        </w:rPr>
+        <w:t>nit, Cucumber, PyTest</w:t>
       </w:r>
     </w:p>
     <w:p>
@@ -1130,7 +1460,37 @@
           <w:sz w:val="24"/>
           <w:szCs w:val="24"/>
         </w:rPr>
-        <w:t>HTML, CSS</w:t>
+        <w:t>HTML,</w:t>
+      </w:r>
+      <w:r>
+        <w:rPr>
+          <w:sz w:val="24"/>
+          <w:szCs w:val="24"/>
+        </w:rPr>
+        <w:t xml:space="preserve"> Chrome </w:t>
+      </w:r>
+      <w:proofErr w:type="spellStart"/>
+      <w:r>
+        <w:rPr>
+          <w:sz w:val="24"/>
+          <w:szCs w:val="24"/>
+        </w:rPr>
+        <w:t>DevTools</w:t>
+      </w:r>
+      <w:proofErr w:type="spellEnd"/>
+      <w:r>
+        <w:rPr>
+          <w:sz w:val="24"/>
+          <w:szCs w:val="24"/>
+        </w:rPr>
+        <w:t>,</w:t>
+      </w:r>
+      <w:r>
+        <w:rPr>
+          <w:sz w:val="24"/>
+          <w:szCs w:val="24"/>
+        </w:rPr>
+        <w:t xml:space="preserve"> CSS</w:t>
       </w:r>
       <w:r>
         <w:rPr>
@@ -1166,24 +1526,26 @@
       </w:r>
       <w:r>
         <w:rPr>
-          <w:sz w:val="24"/>
-          <w:szCs w:val="24"/>
-        </w:rPr>
-        <w:t xml:space="preserve"> IntelliJ IDEA, </w:t>
-      </w:r>
-      <w:r>
-        <w:rPr>
-          <w:sz w:val="24"/>
-          <w:szCs w:val="24"/>
-        </w:rPr>
-        <w:t>PyCharm</w:t>
-      </w:r>
-      <w:r>
-        <w:rPr>
-          <w:sz w:val="24"/>
-          <w:szCs w:val="24"/>
-        </w:rPr>
-        <w:t xml:space="preserve">, </w:t>
+          <w:b/>
+          <w:smallCaps/>
+          <w:sz w:val="24"/>
+          <w:szCs w:val="24"/>
+        </w:rPr>
+        <w:t xml:space="preserve"> </w:t>
+      </w:r>
+      <w:r>
+        <w:rPr>
+          <w:sz w:val="24"/>
+          <w:szCs w:val="24"/>
+        </w:rPr>
+        <w:t xml:space="preserve">IntelliJ IDEA, </w:t>
+      </w:r>
+      <w:r>
+        <w:rPr>
+          <w:sz w:val="24"/>
+          <w:szCs w:val="24"/>
+        </w:rPr>
+        <w:t xml:space="preserve">PyCharm, </w:t>
       </w:r>
       <w:r>
         <w:rPr>
@@ -1238,39 +1600,69 @@
           <w:sz w:val="24"/>
           <w:szCs w:val="24"/>
         </w:rPr>
-        <w:t>Microsoft Word, Excel and PowerPoint</w:t>
-      </w:r>
-    </w:p>
-    <w:p>
-      <w:pPr>
-        <w:pStyle w:val="ListParagraph"/>
-        <w:numPr>
-          <w:ilvl w:val="0"/>
-          <w:numId w:val="10"/>
-        </w:numPr>
-        <w:ind w:right="-360"/>
-        <w:outlineLvl w:val="0"/>
-        <w:rPr>
-          <w:b/>
-          <w:smallCaps/>
-          <w:sz w:val="24"/>
-          <w:szCs w:val="24"/>
-        </w:rPr>
-      </w:pPr>
-      <w:r>
-        <w:rPr>
-          <w:b/>
-          <w:sz w:val="24"/>
-          <w:szCs w:val="24"/>
-        </w:rPr>
-        <w:t xml:space="preserve">Platform: </w:t>
-      </w:r>
-      <w:r>
-        <w:rPr>
-          <w:sz w:val="24"/>
-          <w:szCs w:val="24"/>
-        </w:rPr>
-        <w:t>Linux, Windows</w:t>
+        <w:t>JIRA</w:t>
+      </w:r>
+      <w:r>
+        <w:rPr>
+          <w:sz w:val="24"/>
+          <w:szCs w:val="24"/>
+        </w:rPr>
+        <w:t xml:space="preserve">, </w:t>
+      </w:r>
+      <w:proofErr w:type="spellStart"/>
+      <w:r>
+        <w:rPr>
+          <w:sz w:val="24"/>
+          <w:szCs w:val="24"/>
+        </w:rPr>
+        <w:t>Bugzilla</w:t>
+      </w:r>
+      <w:proofErr w:type="spellEnd"/>
+      <w:r>
+        <w:rPr>
+          <w:sz w:val="24"/>
+          <w:szCs w:val="24"/>
+        </w:rPr>
+        <w:t xml:space="preserve">, </w:t>
+      </w:r>
+      <w:proofErr w:type="spellStart"/>
+      <w:r>
+        <w:rPr>
+          <w:sz w:val="24"/>
+          <w:szCs w:val="24"/>
+        </w:rPr>
+        <w:t>Git</w:t>
+      </w:r>
+      <w:proofErr w:type="spellEnd"/>
+      <w:r>
+        <w:rPr>
+          <w:sz w:val="24"/>
+          <w:szCs w:val="24"/>
+        </w:rPr>
+        <w:t xml:space="preserve">, </w:t>
+      </w:r>
+      <w:proofErr w:type="spellStart"/>
+      <w:r>
+        <w:rPr>
+          <w:sz w:val="24"/>
+          <w:szCs w:val="24"/>
+        </w:rPr>
+        <w:t>TestRails</w:t>
+      </w:r>
+      <w:proofErr w:type="spellEnd"/>
+      <w:r>
+        <w:rPr>
+          <w:sz w:val="24"/>
+          <w:szCs w:val="24"/>
+        </w:rPr>
+        <w:t xml:space="preserve">, </w:t>
+      </w:r>
+      <w:r>
+        <w:rPr>
+          <w:sz w:val="24"/>
+          <w:szCs w:val="24"/>
+        </w:rPr>
+        <w:t>Word, Excel and PowerPoint</w:t>
       </w:r>
     </w:p>
     <w:p>
@@ -1332,117 +1724,34 @@
           <w:sz w:val="24"/>
           <w:szCs w:val="24"/>
         </w:rPr>
-        <w:t>Edcast Project</w:t>
-      </w:r>
-    </w:p>
-    <w:p>
-      <w:pPr>
-        <w:pStyle w:val="ListParagraph"/>
-        <w:numPr>
-          <w:ilvl w:val="1"/>
-          <w:numId w:val="11"/>
-        </w:numPr>
-        <w:ind w:right="-360"/>
-        <w:outlineLvl w:val="0"/>
-        <w:rPr>
-          <w:smallCaps/>
-          <w:sz w:val="24"/>
-          <w:szCs w:val="24"/>
-        </w:rPr>
-      </w:pPr>
-      <w:r>
-        <w:rPr>
-          <w:sz w:val="24"/>
-          <w:szCs w:val="24"/>
-        </w:rPr>
-        <w:t xml:space="preserve">Edcast is a </w:t>
-      </w:r>
-      <w:r>
-        <w:rPr>
-          <w:sz w:val="24"/>
-          <w:szCs w:val="24"/>
-        </w:rPr>
-        <w:t xml:space="preserve">Business to Business </w:t>
-      </w:r>
-      <w:r>
-        <w:rPr>
-          <w:sz w:val="24"/>
-          <w:szCs w:val="24"/>
-        </w:rPr>
-        <w:t xml:space="preserve">(B2B) </w:t>
-      </w:r>
-      <w:r>
-        <w:rPr>
-          <w:sz w:val="24"/>
-          <w:szCs w:val="24"/>
-        </w:rPr>
-        <w:t xml:space="preserve">application that serves </w:t>
-      </w:r>
-      <w:r>
-        <w:rPr>
-          <w:sz w:val="24"/>
-          <w:szCs w:val="24"/>
-        </w:rPr>
-        <w:t>an education platform for personalized learning</w:t>
-      </w:r>
-      <w:r>
-        <w:rPr>
-          <w:sz w:val="24"/>
-          <w:szCs w:val="24"/>
-        </w:rPr>
-        <w:t>.</w:t>
-      </w:r>
-    </w:p>
-    <w:p>
-      <w:pPr>
-        <w:pStyle w:val="ListParagraph"/>
-        <w:numPr>
-          <w:ilvl w:val="1"/>
-          <w:numId w:val="11"/>
-        </w:numPr>
-        <w:ind w:right="-360"/>
-        <w:outlineLvl w:val="0"/>
-        <w:rPr>
-          <w:smallCaps/>
-          <w:sz w:val="24"/>
-          <w:szCs w:val="24"/>
-        </w:rPr>
-      </w:pPr>
-      <w:r>
-        <w:rPr>
-          <w:sz w:val="24"/>
-          <w:szCs w:val="24"/>
-        </w:rPr>
-        <w:t xml:space="preserve">I primarily worked on Edcast </w:t>
-      </w:r>
-      <w:r>
-        <w:rPr>
-          <w:sz w:val="24"/>
-          <w:szCs w:val="24"/>
-        </w:rPr>
-        <w:t>native android application a</w:t>
-      </w:r>
-      <w:r>
-        <w:rPr>
-          <w:sz w:val="24"/>
-          <w:szCs w:val="24"/>
-        </w:rPr>
-        <w:t xml:space="preserve">nd </w:t>
-      </w:r>
-      <w:r>
-        <w:rPr>
-          <w:sz w:val="24"/>
-          <w:szCs w:val="24"/>
-        </w:rPr>
-        <w:t>website</w:t>
-      </w:r>
-      <w:r>
-        <w:rPr>
-          <w:sz w:val="24"/>
-          <w:szCs w:val="24"/>
-        </w:rPr>
-        <w:t xml:space="preserve"> testing.</w:t>
-      </w:r>
+        <w:t xml:space="preserve">UPS/USPS </w:t>
+      </w:r>
+      <w:r>
+        <w:rPr>
+          <w:b/>
+          <w:sz w:val="24"/>
+          <w:szCs w:val="24"/>
+        </w:rPr>
+        <w:t xml:space="preserve">Web </w:t>
+      </w:r>
+      <w:r>
+        <w:rPr>
+          <w:b/>
+          <w:sz w:val="24"/>
+          <w:szCs w:val="24"/>
+        </w:rPr>
+        <w:t xml:space="preserve">UI Automation - </w:t>
+      </w:r>
+      <w:hyperlink r:id="rId6" w:history="1">
+        <w:r>
+          <w:rPr>
+            <w:rStyle w:val="Hyperlink"/>
+            <w:sz w:val="24"/>
+            <w:szCs w:val="24"/>
+          </w:rPr>
+          <w:t>https://github.com/yadukumari/java-selenium-cucumber-automation</w:t>
+        </w:r>
+      </w:hyperlink>
     </w:p>
     <w:p>
       <w:pPr>
@@ -1468,28 +1777,13 @@
         </w:rPr>
         <w:t>Python Hangman Game</w:t>
       </w:r>
-    </w:p>
-    <w:p>
-      <w:pPr>
-        <w:pStyle w:val="ListParagraph"/>
-        <w:numPr>
-          <w:ilvl w:val="1"/>
-          <w:numId w:val="11"/>
-        </w:numPr>
-        <w:ind w:right="-360"/>
-        <w:outlineLvl w:val="0"/>
-        <w:rPr>
-          <w:smallCaps/>
-          <w:sz w:val="24"/>
-          <w:szCs w:val="24"/>
-        </w:rPr>
-      </w:pPr>
-      <w:r>
-        <w:rPr>
-          <w:sz w:val="24"/>
-          <w:szCs w:val="24"/>
-        </w:rPr>
-        <w:t xml:space="preserve">GitHub: </w:t>
+      <w:r>
+        <w:rPr>
+          <w:b/>
+          <w:sz w:val="24"/>
+          <w:szCs w:val="24"/>
+        </w:rPr>
+        <w:t xml:space="preserve"> - </w:t>
       </w:r>
       <w:hyperlink r:id="rId7" w:history="1">
         <w:r>
@@ -1501,12 +1795,40 @@
           <w:t>https://github.com/yadukumari/python-hangman</w:t>
         </w:r>
       </w:hyperlink>
-      <w:r>
-        <w:rPr>
-          <w:sz w:val="24"/>
-          <w:szCs w:val="24"/>
-        </w:rPr>
-        <w:t xml:space="preserve"> </w:t>
+    </w:p>
+    <w:p>
+      <w:pPr>
+        <w:pStyle w:val="ListParagraph"/>
+        <w:numPr>
+          <w:ilvl w:val="0"/>
+          <w:numId w:val="11"/>
+        </w:numPr>
+        <w:ind w:right="-360"/>
+        <w:outlineLvl w:val="0"/>
+        <w:rPr>
+          <w:b/>
+          <w:smallCaps/>
+          <w:sz w:val="24"/>
+          <w:szCs w:val="24"/>
+        </w:rPr>
+      </w:pPr>
+      <w:proofErr w:type="spellStart"/>
+      <w:r>
+        <w:rPr>
+          <w:b/>
+          <w:sz w:val="24"/>
+          <w:szCs w:val="24"/>
+        </w:rPr>
+        <w:t>Edcast</w:t>
+      </w:r>
+      <w:proofErr w:type="spellEnd"/>
+      <w:r>
+        <w:rPr>
+          <w:b/>
+          <w:sz w:val="24"/>
+          <w:szCs w:val="24"/>
+        </w:rPr>
+        <w:t xml:space="preserve"> Project</w:t>
       </w:r>
     </w:p>
     <w:p>
@@ -1529,35 +1851,193 @@
           <w:sz w:val="24"/>
           <w:szCs w:val="24"/>
         </w:rPr>
-        <w:t xml:space="preserve">Developed Hangman game in Python using </w:t>
-      </w:r>
-      <w:r>
-        <w:rPr>
-          <w:sz w:val="24"/>
-          <w:szCs w:val="24"/>
-        </w:rPr>
-        <w:t>turtle</w:t>
-      </w:r>
-      <w:r>
-        <w:rPr>
-          <w:sz w:val="24"/>
-          <w:szCs w:val="24"/>
-        </w:rPr>
-        <w:t xml:space="preserve"> graphics</w:t>
-      </w:r>
-      <w:r>
-        <w:rPr>
-          <w:sz w:val="24"/>
-          <w:szCs w:val="24"/>
-        </w:rPr>
-        <w:t xml:space="preserve"> modu</w:t>
-      </w:r>
-      <w:r>
-        <w:rPr>
-          <w:sz w:val="24"/>
-          <w:szCs w:val="24"/>
-        </w:rPr>
-        <w:t>le.</w:t>
+        <w:t xml:space="preserve">Edcast is a </w:t>
+      </w:r>
+      <w:r>
+        <w:rPr>
+          <w:sz w:val="24"/>
+          <w:szCs w:val="24"/>
+        </w:rPr>
+        <w:t xml:space="preserve">Business to Business </w:t>
+      </w:r>
+      <w:r>
+        <w:rPr>
+          <w:sz w:val="24"/>
+          <w:szCs w:val="24"/>
+        </w:rPr>
+        <w:t xml:space="preserve">(B2B) </w:t>
+      </w:r>
+      <w:r>
+        <w:rPr>
+          <w:sz w:val="24"/>
+          <w:szCs w:val="24"/>
+        </w:rPr>
+        <w:t xml:space="preserve">application that serves </w:t>
+      </w:r>
+      <w:r>
+        <w:rPr>
+          <w:sz w:val="24"/>
+          <w:szCs w:val="24"/>
+        </w:rPr>
+        <w:t xml:space="preserve">as </w:t>
+      </w:r>
+      <w:r>
+        <w:rPr>
+          <w:sz w:val="24"/>
+          <w:szCs w:val="24"/>
+        </w:rPr>
+        <w:t>an education platform for personalized learning</w:t>
+      </w:r>
+      <w:r>
+        <w:rPr>
+          <w:sz w:val="24"/>
+          <w:szCs w:val="24"/>
+        </w:rPr>
+        <w:t>.</w:t>
+      </w:r>
+    </w:p>
+    <w:p>
+      <w:pPr>
+        <w:pStyle w:val="ListParagraph"/>
+        <w:numPr>
+          <w:ilvl w:val="1"/>
+          <w:numId w:val="11"/>
+        </w:numPr>
+        <w:ind w:right="-360"/>
+        <w:outlineLvl w:val="0"/>
+        <w:rPr>
+          <w:smallCaps/>
+          <w:sz w:val="24"/>
+          <w:szCs w:val="24"/>
+        </w:rPr>
+      </w:pPr>
+      <w:r>
+        <w:rPr>
+          <w:sz w:val="24"/>
+          <w:szCs w:val="24"/>
+        </w:rPr>
+        <w:t>P</w:t>
+      </w:r>
+      <w:r>
+        <w:rPr>
+          <w:sz w:val="24"/>
+          <w:szCs w:val="24"/>
+        </w:rPr>
+        <w:t xml:space="preserve">rimarily worked on </w:t>
+      </w:r>
+      <w:r>
+        <w:rPr>
+          <w:sz w:val="24"/>
+          <w:szCs w:val="24"/>
+        </w:rPr>
+        <w:t xml:space="preserve">testing the </w:t>
+      </w:r>
+      <w:r>
+        <w:rPr>
+          <w:sz w:val="24"/>
+          <w:szCs w:val="24"/>
+        </w:rPr>
+        <w:t xml:space="preserve">Edcast </w:t>
+      </w:r>
+      <w:r>
+        <w:rPr>
+          <w:sz w:val="24"/>
+          <w:szCs w:val="24"/>
+        </w:rPr>
+        <w:t xml:space="preserve">native android </w:t>
+      </w:r>
+      <w:r>
+        <w:rPr>
+          <w:sz w:val="24"/>
+          <w:szCs w:val="24"/>
+        </w:rPr>
+        <w:t xml:space="preserve">application </w:t>
+      </w:r>
+      <w:r>
+        <w:rPr>
+          <w:sz w:val="24"/>
+          <w:szCs w:val="24"/>
+        </w:rPr>
+        <w:t>a</w:t>
+      </w:r>
+      <w:r>
+        <w:rPr>
+          <w:sz w:val="24"/>
+          <w:szCs w:val="24"/>
+        </w:rPr>
+        <w:t xml:space="preserve">nd </w:t>
+      </w:r>
+      <w:r>
+        <w:rPr>
+          <w:sz w:val="24"/>
+          <w:szCs w:val="24"/>
+        </w:rPr>
+        <w:t>website</w:t>
+      </w:r>
+      <w:r>
+        <w:rPr>
+          <w:sz w:val="24"/>
+          <w:szCs w:val="24"/>
+        </w:rPr>
+        <w:t>.</w:t>
+      </w:r>
+    </w:p>
+    <w:p>
+      <w:pPr>
+        <w:pStyle w:val="ListParagraph"/>
+        <w:numPr>
+          <w:ilvl w:val="1"/>
+          <w:numId w:val="11"/>
+        </w:numPr>
+        <w:ind w:right="-360"/>
+        <w:outlineLvl w:val="0"/>
+        <w:rPr>
+          <w:smallCaps/>
+          <w:sz w:val="24"/>
+          <w:szCs w:val="24"/>
+        </w:rPr>
+      </w:pPr>
+      <w:r>
+        <w:rPr>
+          <w:sz w:val="24"/>
+          <w:szCs w:val="24"/>
+        </w:rPr>
+        <w:t xml:space="preserve">Performed </w:t>
+      </w:r>
+      <w:r>
+        <w:rPr>
+          <w:sz w:val="24"/>
+          <w:szCs w:val="24"/>
+        </w:rPr>
+        <w:t>exploratory</w:t>
+      </w:r>
+      <w:r>
+        <w:rPr>
+          <w:sz w:val="24"/>
+          <w:szCs w:val="24"/>
+        </w:rPr>
+        <w:t xml:space="preserve">, </w:t>
+      </w:r>
+      <w:r>
+        <w:rPr>
+          <w:sz w:val="24"/>
+          <w:szCs w:val="24"/>
+        </w:rPr>
+        <w:t>regression</w:t>
+      </w:r>
+      <w:r>
+        <w:rPr>
+          <w:sz w:val="24"/>
+          <w:szCs w:val="24"/>
+        </w:rPr>
+        <w:t>, funct</w:t>
+      </w:r>
+      <w:r>
+        <w:rPr>
+          <w:sz w:val="24"/>
+          <w:szCs w:val="24"/>
+        </w:rPr>
+        <w:t>ional and smoke testing and reported issues to Bugzilla.</w:t>
       </w:r>
     </w:p>
     <w:sectPr>
@@ -1688,6 +2168,119 @@
     </w:lvl>
   </w:abstractNum>
   <w:abstractNum w:abstractNumId="1">
+    <w:nsid w:val="042479F3"/>
+    <w:multiLevelType w:val="hybridMultilevel"/>
+    <w:tmpl w:val="77C2B7CA"/>
+    <w:lvl w:ilvl="0" w:tplc="04090001">
+      <w:start w:val="1"/>
+      <w:numFmt w:val="bullet"/>
+      <w:lvlText w:val=""/>
+      <w:lvlJc w:val="left"/>
+      <w:pPr>
+        <w:ind w:left="720" w:hanging="360"/>
+      </w:pPr>
+      <w:rPr>
+        <w:rFonts w:ascii="Symbol" w:hAnsi="Symbol" w:hint="default"/>
+      </w:rPr>
+    </w:lvl>
+    <w:lvl w:ilvl="1" w:tplc="04090003" w:tentative="1">
+      <w:start w:val="1"/>
+      <w:numFmt w:val="bullet"/>
+      <w:lvlText w:val="o"/>
+      <w:lvlJc w:val="left"/>
+      <w:pPr>
+        <w:ind w:left="1440" w:hanging="360"/>
+      </w:pPr>
+      <w:rPr>
+        <w:rFonts w:ascii="Courier New" w:hAnsi="Courier New" w:cs="Courier New" w:hint="default"/>
+      </w:rPr>
+    </w:lvl>
+    <w:lvl w:ilvl="2" w:tplc="04090005" w:tentative="1">
+      <w:start w:val="1"/>
+      <w:numFmt w:val="bullet"/>
+      <w:lvlText w:val=""/>
+      <w:lvlJc w:val="left"/>
+      <w:pPr>
+        <w:ind w:left="2160" w:hanging="360"/>
+      </w:pPr>
+      <w:rPr>
+        <w:rFonts w:ascii="Wingdings" w:hAnsi="Wingdings" w:hint="default"/>
+      </w:rPr>
+    </w:lvl>
+    <w:lvl w:ilvl="3" w:tplc="04090001" w:tentative="1">
+      <w:start w:val="1"/>
+      <w:numFmt w:val="bullet"/>
+      <w:lvlText w:val=""/>
+      <w:lvlJc w:val="left"/>
+      <w:pPr>
+        <w:ind w:left="2880" w:hanging="360"/>
+      </w:pPr>
+      <w:rPr>
+        <w:rFonts w:ascii="Symbol" w:hAnsi="Symbol" w:hint="default"/>
+      </w:rPr>
+    </w:lvl>
+    <w:lvl w:ilvl="4" w:tplc="04090003" w:tentative="1">
+      <w:start w:val="1"/>
+      <w:numFmt w:val="bullet"/>
+      <w:lvlText w:val="o"/>
+      <w:lvlJc w:val="left"/>
+      <w:pPr>
+        <w:ind w:left="3600" w:hanging="360"/>
+      </w:pPr>
+      <w:rPr>
+        <w:rFonts w:ascii="Courier New" w:hAnsi="Courier New" w:cs="Courier New" w:hint="default"/>
+      </w:rPr>
+    </w:lvl>
+    <w:lvl w:ilvl="5" w:tplc="04090005" w:tentative="1">
+      <w:start w:val="1"/>
+      <w:numFmt w:val="bullet"/>
+      <w:lvlText w:val=""/>
+      <w:lvlJc w:val="left"/>
+      <w:pPr>
+        <w:ind w:left="4320" w:hanging="360"/>
+      </w:pPr>
+      <w:rPr>
+        <w:rFonts w:ascii="Wingdings" w:hAnsi="Wingdings" w:hint="default"/>
+      </w:rPr>
+    </w:lvl>
+    <w:lvl w:ilvl="6" w:tplc="04090001" w:tentative="1">
+      <w:start w:val="1"/>
+      <w:numFmt w:val="bullet"/>
+      <w:lvlText w:val=""/>
+      <w:lvlJc w:val="left"/>
+      <w:pPr>
+        <w:ind w:left="5040" w:hanging="360"/>
+      </w:pPr>
+      <w:rPr>
+        <w:rFonts w:ascii="Symbol" w:hAnsi="Symbol" w:hint="default"/>
+      </w:rPr>
+    </w:lvl>
+    <w:lvl w:ilvl="7" w:tplc="04090003" w:tentative="1">
+      <w:start w:val="1"/>
+      <w:numFmt w:val="bullet"/>
+      <w:lvlText w:val="o"/>
+      <w:lvlJc w:val="left"/>
+      <w:pPr>
+        <w:ind w:left="5760" w:hanging="360"/>
+      </w:pPr>
+      <w:rPr>
+        <w:rFonts w:ascii="Courier New" w:hAnsi="Courier New" w:cs="Courier New" w:hint="default"/>
+      </w:rPr>
+    </w:lvl>
+    <w:lvl w:ilvl="8" w:tplc="04090005" w:tentative="1">
+      <w:start w:val="1"/>
+      <w:numFmt w:val="bullet"/>
+      <w:lvlText w:val=""/>
+      <w:lvlJc w:val="left"/>
+      <w:pPr>
+        <w:ind w:left="6480" w:hanging="360"/>
+      </w:pPr>
+      <w:rPr>
+        <w:rFonts w:ascii="Wingdings" w:hAnsi="Wingdings" w:hint="default"/>
+      </w:rPr>
+    </w:lvl>
+  </w:abstractNum>
+  <w:abstractNum w:abstractNumId="2">
     <w:nsid w:val="0535037B"/>
     <w:multiLevelType w:val="hybridMultilevel"/>
     <w:tmpl w:val="2FE6FD62"/>
@@ -1800,7 +2393,7 @@
       </w:rPr>
     </w:lvl>
   </w:abstractNum>
-  <w:abstractNum w:abstractNumId="2">
+  <w:abstractNum w:abstractNumId="3">
     <w:nsid w:val="169B6778"/>
     <w:multiLevelType w:val="hybridMultilevel"/>
     <w:tmpl w:val="58EA7008"/>
@@ -1913,7 +2506,7 @@
       </w:rPr>
     </w:lvl>
   </w:abstractNum>
-  <w:abstractNum w:abstractNumId="3">
+  <w:abstractNum w:abstractNumId="4">
     <w:nsid w:val="21EE68BA"/>
     <w:multiLevelType w:val="hybridMultilevel"/>
     <w:tmpl w:val="A088F6CC"/>
@@ -2026,7 +2619,7 @@
       </w:rPr>
     </w:lvl>
   </w:abstractNum>
-  <w:abstractNum w:abstractNumId="4">
+  <w:abstractNum w:abstractNumId="5">
     <w:nsid w:val="2E7D28B9"/>
     <w:multiLevelType w:val="hybridMultilevel"/>
     <w:tmpl w:val="515A6B2C"/>
@@ -2139,7 +2732,7 @@
       </w:rPr>
     </w:lvl>
   </w:abstractNum>
-  <w:abstractNum w:abstractNumId="5">
+  <w:abstractNum w:abstractNumId="6">
     <w:nsid w:val="32EA011C"/>
     <w:multiLevelType w:val="hybridMultilevel"/>
     <w:tmpl w:val="FB34894A"/>
@@ -2252,7 +2845,7 @@
       </w:rPr>
     </w:lvl>
   </w:abstractNum>
-  <w:abstractNum w:abstractNumId="6">
+  <w:abstractNum w:abstractNumId="7">
     <w:nsid w:val="3864246D"/>
     <w:multiLevelType w:val="hybridMultilevel"/>
     <w:tmpl w:val="BBB83B2E"/>
@@ -2367,7 +2960,233 @@
       </w:rPr>
     </w:lvl>
   </w:abstractNum>
-  <w:abstractNum w:abstractNumId="7">
+  <w:abstractNum w:abstractNumId="8">
+    <w:nsid w:val="3BE57E63"/>
+    <w:multiLevelType w:val="hybridMultilevel"/>
+    <w:tmpl w:val="E17AC096"/>
+    <w:lvl w:ilvl="0" w:tplc="04090001">
+      <w:start w:val="1"/>
+      <w:numFmt w:val="bullet"/>
+      <w:lvlText w:val=""/>
+      <w:lvlJc w:val="left"/>
+      <w:pPr>
+        <w:ind w:left="996" w:hanging="360"/>
+      </w:pPr>
+      <w:rPr>
+        <w:rFonts w:ascii="Symbol" w:hAnsi="Symbol" w:hint="default"/>
+      </w:rPr>
+    </w:lvl>
+    <w:lvl w:ilvl="1" w:tplc="04090003" w:tentative="1">
+      <w:start w:val="1"/>
+      <w:numFmt w:val="bullet"/>
+      <w:lvlText w:val="o"/>
+      <w:lvlJc w:val="left"/>
+      <w:pPr>
+        <w:ind w:left="1716" w:hanging="360"/>
+      </w:pPr>
+      <w:rPr>
+        <w:rFonts w:ascii="Courier New" w:hAnsi="Courier New" w:cs="Courier New" w:hint="default"/>
+      </w:rPr>
+    </w:lvl>
+    <w:lvl w:ilvl="2" w:tplc="04090005" w:tentative="1">
+      <w:start w:val="1"/>
+      <w:numFmt w:val="bullet"/>
+      <w:lvlText w:val=""/>
+      <w:lvlJc w:val="left"/>
+      <w:pPr>
+        <w:ind w:left="2436" w:hanging="360"/>
+      </w:pPr>
+      <w:rPr>
+        <w:rFonts w:ascii="Wingdings" w:hAnsi="Wingdings" w:hint="default"/>
+      </w:rPr>
+    </w:lvl>
+    <w:lvl w:ilvl="3" w:tplc="04090001" w:tentative="1">
+      <w:start w:val="1"/>
+      <w:numFmt w:val="bullet"/>
+      <w:lvlText w:val=""/>
+      <w:lvlJc w:val="left"/>
+      <w:pPr>
+        <w:ind w:left="3156" w:hanging="360"/>
+      </w:pPr>
+      <w:rPr>
+        <w:rFonts w:ascii="Symbol" w:hAnsi="Symbol" w:hint="default"/>
+      </w:rPr>
+    </w:lvl>
+    <w:lvl w:ilvl="4" w:tplc="04090003" w:tentative="1">
+      <w:start w:val="1"/>
+      <w:numFmt w:val="bullet"/>
+      <w:lvlText w:val="o"/>
+      <w:lvlJc w:val="left"/>
+      <w:pPr>
+        <w:ind w:left="3876" w:hanging="360"/>
+      </w:pPr>
+      <w:rPr>
+        <w:rFonts w:ascii="Courier New" w:hAnsi="Courier New" w:cs="Courier New" w:hint="default"/>
+      </w:rPr>
+    </w:lvl>
+    <w:lvl w:ilvl="5" w:tplc="04090005" w:tentative="1">
+      <w:start w:val="1"/>
+      <w:numFmt w:val="bullet"/>
+      <w:lvlText w:val=""/>
+      <w:lvlJc w:val="left"/>
+      <w:pPr>
+        <w:ind w:left="4596" w:hanging="360"/>
+      </w:pPr>
+      <w:rPr>
+        <w:rFonts w:ascii="Wingdings" w:hAnsi="Wingdings" w:hint="default"/>
+      </w:rPr>
+    </w:lvl>
+    <w:lvl w:ilvl="6" w:tplc="04090001" w:tentative="1">
+      <w:start w:val="1"/>
+      <w:numFmt w:val="bullet"/>
+      <w:lvlText w:val=""/>
+      <w:lvlJc w:val="left"/>
+      <w:pPr>
+        <w:ind w:left="5316" w:hanging="360"/>
+      </w:pPr>
+      <w:rPr>
+        <w:rFonts w:ascii="Symbol" w:hAnsi="Symbol" w:hint="default"/>
+      </w:rPr>
+    </w:lvl>
+    <w:lvl w:ilvl="7" w:tplc="04090003" w:tentative="1">
+      <w:start w:val="1"/>
+      <w:numFmt w:val="bullet"/>
+      <w:lvlText w:val="o"/>
+      <w:lvlJc w:val="left"/>
+      <w:pPr>
+        <w:ind w:left="6036" w:hanging="360"/>
+      </w:pPr>
+      <w:rPr>
+        <w:rFonts w:ascii="Courier New" w:hAnsi="Courier New" w:cs="Courier New" w:hint="default"/>
+      </w:rPr>
+    </w:lvl>
+    <w:lvl w:ilvl="8" w:tplc="04090005" w:tentative="1">
+      <w:start w:val="1"/>
+      <w:numFmt w:val="bullet"/>
+      <w:lvlText w:val=""/>
+      <w:lvlJc w:val="left"/>
+      <w:pPr>
+        <w:ind w:left="6756" w:hanging="360"/>
+      </w:pPr>
+      <w:rPr>
+        <w:rFonts w:ascii="Wingdings" w:hAnsi="Wingdings" w:hint="default"/>
+      </w:rPr>
+    </w:lvl>
+  </w:abstractNum>
+  <w:abstractNum w:abstractNumId="9">
+    <w:nsid w:val="3E766F1D"/>
+    <w:multiLevelType w:val="hybridMultilevel"/>
+    <w:tmpl w:val="072A11BA"/>
+    <w:lvl w:ilvl="0" w:tplc="04090001">
+      <w:start w:val="1"/>
+      <w:numFmt w:val="bullet"/>
+      <w:lvlText w:val=""/>
+      <w:lvlJc w:val="left"/>
+      <w:pPr>
+        <w:ind w:left="1260" w:hanging="360"/>
+      </w:pPr>
+      <w:rPr>
+        <w:rFonts w:ascii="Symbol" w:hAnsi="Symbol" w:hint="default"/>
+      </w:rPr>
+    </w:lvl>
+    <w:lvl w:ilvl="1" w:tplc="04090003" w:tentative="1">
+      <w:start w:val="1"/>
+      <w:numFmt w:val="bullet"/>
+      <w:lvlText w:val="o"/>
+      <w:lvlJc w:val="left"/>
+      <w:pPr>
+        <w:ind w:left="1980" w:hanging="360"/>
+      </w:pPr>
+      <w:rPr>
+        <w:rFonts w:ascii="Courier New" w:hAnsi="Courier New" w:cs="Courier New" w:hint="default"/>
+      </w:rPr>
+    </w:lvl>
+    <w:lvl w:ilvl="2" w:tplc="04090005" w:tentative="1">
+      <w:start w:val="1"/>
+      <w:numFmt w:val="bullet"/>
+      <w:lvlText w:val=""/>
+      <w:lvlJc w:val="left"/>
+      <w:pPr>
+        <w:ind w:left="2700" w:hanging="360"/>
+      </w:pPr>
+      <w:rPr>
+        <w:rFonts w:ascii="Wingdings" w:hAnsi="Wingdings" w:hint="default"/>
+      </w:rPr>
+    </w:lvl>
+    <w:lvl w:ilvl="3" w:tplc="04090001" w:tentative="1">
+      <w:start w:val="1"/>
+      <w:numFmt w:val="bullet"/>
+      <w:lvlText w:val=""/>
+      <w:lvlJc w:val="left"/>
+      <w:pPr>
+        <w:ind w:left="3420" w:hanging="360"/>
+      </w:pPr>
+      <w:rPr>
+        <w:rFonts w:ascii="Symbol" w:hAnsi="Symbol" w:hint="default"/>
+      </w:rPr>
+    </w:lvl>
+    <w:lvl w:ilvl="4" w:tplc="04090003" w:tentative="1">
+      <w:start w:val="1"/>
+      <w:numFmt w:val="bullet"/>
+      <w:lvlText w:val="o"/>
+      <w:lvlJc w:val="left"/>
+      <w:pPr>
+        <w:ind w:left="4140" w:hanging="360"/>
+      </w:pPr>
+      <w:rPr>
+        <w:rFonts w:ascii="Courier New" w:hAnsi="Courier New" w:cs="Courier New" w:hint="default"/>
+      </w:rPr>
+    </w:lvl>
+    <w:lvl w:ilvl="5" w:tplc="04090005" w:tentative="1">
+      <w:start w:val="1"/>
+      <w:numFmt w:val="bullet"/>
+      <w:lvlText w:val=""/>
+      <w:lvlJc w:val="left"/>
+      <w:pPr>
+        <w:ind w:left="4860" w:hanging="360"/>
+      </w:pPr>
+      <w:rPr>
+        <w:rFonts w:ascii="Wingdings" w:hAnsi="Wingdings" w:hint="default"/>
+      </w:rPr>
+    </w:lvl>
+    <w:lvl w:ilvl="6" w:tplc="04090001" w:tentative="1">
+      <w:start w:val="1"/>
+      <w:numFmt w:val="bullet"/>
+      <w:lvlText w:val=""/>
+      <w:lvlJc w:val="left"/>
+      <w:pPr>
+        <w:ind w:left="5580" w:hanging="360"/>
+      </w:pPr>
+      <w:rPr>
+        <w:rFonts w:ascii="Symbol" w:hAnsi="Symbol" w:hint="default"/>
+      </w:rPr>
+    </w:lvl>
+    <w:lvl w:ilvl="7" w:tplc="04090003" w:tentative="1">
+      <w:start w:val="1"/>
+      <w:numFmt w:val="bullet"/>
+      <w:lvlText w:val="o"/>
+      <w:lvlJc w:val="left"/>
+      <w:pPr>
+        <w:ind w:left="6300" w:hanging="360"/>
+      </w:pPr>
+      <w:rPr>
+        <w:rFonts w:ascii="Courier New" w:hAnsi="Courier New" w:cs="Courier New" w:hint="default"/>
+      </w:rPr>
+    </w:lvl>
+    <w:lvl w:ilvl="8" w:tplc="04090005" w:tentative="1">
+      <w:start w:val="1"/>
+      <w:numFmt w:val="bullet"/>
+      <w:lvlText w:val=""/>
+      <w:lvlJc w:val="left"/>
+      <w:pPr>
+        <w:ind w:left="7020" w:hanging="360"/>
+      </w:pPr>
+      <w:rPr>
+        <w:rFonts w:ascii="Wingdings" w:hAnsi="Wingdings" w:hint="default"/>
+      </w:rPr>
+    </w:lvl>
+  </w:abstractNum>
+  <w:abstractNum w:abstractNumId="10">
     <w:nsid w:val="445F3FF8"/>
     <w:multiLevelType w:val="hybridMultilevel"/>
     <w:tmpl w:val="B3DCB51E"/>
@@ -2480,7 +3299,7 @@
       </w:rPr>
     </w:lvl>
   </w:abstractNum>
-  <w:abstractNum w:abstractNumId="8">
+  <w:abstractNum w:abstractNumId="11">
     <w:nsid w:val="5D3B5C6F"/>
     <w:multiLevelType w:val="hybridMultilevel"/>
     <w:tmpl w:val="18FA8B66"/>
@@ -2593,7 +3412,7 @@
       </w:rPr>
     </w:lvl>
   </w:abstractNum>
-  <w:abstractNum w:abstractNumId="9">
+  <w:abstractNum w:abstractNumId="12">
     <w:nsid w:val="60C10848"/>
     <w:multiLevelType w:val="hybridMultilevel"/>
     <w:tmpl w:val="B560A812"/>
@@ -2706,7 +3525,7 @@
       </w:rPr>
     </w:lvl>
   </w:abstractNum>
-  <w:abstractNum w:abstractNumId="10">
+  <w:abstractNum w:abstractNumId="13">
     <w:nsid w:val="686403CA"/>
     <w:multiLevelType w:val="hybridMultilevel"/>
     <w:tmpl w:val="14F8CACE"/>
@@ -2819,7 +3638,7 @@
       </w:rPr>
     </w:lvl>
   </w:abstractNum>
-  <w:abstractNum w:abstractNumId="11">
+  <w:abstractNum w:abstractNumId="14">
     <w:nsid w:val="77901A4D"/>
     <w:multiLevelType w:val="hybridMultilevel"/>
     <w:tmpl w:val="535EBEC2"/>
@@ -2932,7 +3751,7 @@
       </w:rPr>
     </w:lvl>
   </w:abstractNum>
-  <w:abstractNum w:abstractNumId="12">
+  <w:abstractNum w:abstractNumId="15">
     <w:nsid w:val="7DBF6A5C"/>
     <w:multiLevelType w:val="hybridMultilevel"/>
     <w:tmpl w:val="2A22B498"/>
@@ -3046,43 +3865,52 @@
     </w:lvl>
   </w:abstractNum>
   <w:num w:numId="1">
+    <w:abstractNumId w:val="15"/>
+  </w:num>
+  <w:num w:numId="2">
+    <w:abstractNumId w:val="10"/>
+  </w:num>
+  <w:num w:numId="3">
     <w:abstractNumId w:val="12"/>
   </w:num>
-  <w:num w:numId="2">
-    <w:abstractNumId w:val="7"/>
+  <w:num w:numId="4">
+    <w:abstractNumId w:val="6"/>
   </w:num>
-  <w:num w:numId="3">
-    <w:abstractNumId w:val="9"/>
+  <w:num w:numId="5">
+    <w:abstractNumId w:val="11"/>
   </w:num>
-  <w:num w:numId="4">
+  <w:num w:numId="6">
+    <w:abstractNumId w:val="3"/>
+  </w:num>
+  <w:num w:numId="7">
+    <w:abstractNumId w:val="13"/>
+  </w:num>
+  <w:num w:numId="8">
+    <w:abstractNumId w:val="14"/>
+  </w:num>
+  <w:num w:numId="9">
+    <w:abstractNumId w:val="4"/>
+  </w:num>
+  <w:num w:numId="10">
     <w:abstractNumId w:val="5"/>
   </w:num>
-  <w:num w:numId="5">
-    <w:abstractNumId w:val="8"/>
-  </w:num>
-  <w:num w:numId="6">
+  <w:num w:numId="11">
     <w:abstractNumId w:val="2"/>
-  </w:num>
-  <w:num w:numId="7">
-    <w:abstractNumId w:val="10"/>
-  </w:num>
-  <w:num w:numId="8">
-    <w:abstractNumId w:val="11"/>
-  </w:num>
-  <w:num w:numId="9">
-    <w:abstractNumId w:val="3"/>
-  </w:num>
-  <w:num w:numId="10">
-    <w:abstractNumId w:val="4"/>
-  </w:num>
-  <w:num w:numId="11">
-    <w:abstractNumId w:val="1"/>
   </w:num>
   <w:num w:numId="12">
     <w:abstractNumId w:val="0"/>
   </w:num>
   <w:num w:numId="13">
-    <w:abstractNumId w:val="6"/>
+    <w:abstractNumId w:val="7"/>
+  </w:num>
+  <w:num w:numId="14">
+    <w:abstractNumId w:val="1"/>
+  </w:num>
+  <w:num w:numId="15">
+    <w:abstractNumId w:val="8"/>
+  </w:num>
+  <w:num w:numId="16">
+    <w:abstractNumId w:val="9"/>
   </w:num>
 </w:numbering>
 </file>
@@ -3246,7 +4074,7 @@
   <w:style w:type="paragraph" w:default="1" w:styleId="Normal">
     <w:name w:val="Normal"/>
     <w:qFormat/>
-    <w:rsid w:val="00247FD0"/>
+    <w:rsid w:val="00FC2047"/>
     <w:pPr>
       <w:overflowPunct w:val="0"/>
       <w:autoSpaceDE w:val="0"/>
@@ -3311,16 +4139,15 @@
       <w:contextualSpacing/>
     </w:pPr>
   </w:style>
-  <w:style w:type="character" w:styleId="FollowedHyperlink">
-    <w:name w:val="FollowedHyperlink"/>
+  <w:style w:type="character" w:styleId="Strong">
+    <w:name w:val="Strong"/>
     <w:basedOn w:val="DefaultParagraphFont"/>
-    <w:uiPriority w:val="99"/>
-    <w:semiHidden/>
-    <w:unhideWhenUsed/>
-    <w:rsid w:val="00AE4ACF"/>
+    <w:uiPriority w:val="22"/>
+    <w:qFormat/>
+    <w:rsid w:val="00007805"/>
     <w:rPr>
-      <w:color w:val="954F72" w:themeColor="followedHyperlink"/>
-      <w:u w:val="single"/>
+      <w:b/>
+      <w:bCs/>
     </w:rPr>
   </w:style>
 </w:styles>
@@ -3485,7 +4312,7 @@
   <w:style w:type="paragraph" w:default="1" w:styleId="Normal">
     <w:name w:val="Normal"/>
     <w:qFormat/>
-    <w:rsid w:val="00247FD0"/>
+    <w:rsid w:val="00FC2047"/>
     <w:pPr>
       <w:overflowPunct w:val="0"/>
       <w:autoSpaceDE w:val="0"/>
@@ -3550,16 +4377,15 @@
       <w:contextualSpacing/>
     </w:pPr>
   </w:style>
-  <w:style w:type="character" w:styleId="FollowedHyperlink">
-    <w:name w:val="FollowedHyperlink"/>
+  <w:style w:type="character" w:styleId="Strong">
+    <w:name w:val="Strong"/>
     <w:basedOn w:val="DefaultParagraphFont"/>
-    <w:uiPriority w:val="99"/>
-    <w:semiHidden/>
-    <w:unhideWhenUsed/>
-    <w:rsid w:val="00AE4ACF"/>
+    <w:uiPriority w:val="22"/>
+    <w:qFormat/>
+    <w:rsid w:val="00007805"/>
     <w:rPr>
-      <w:color w:val="954F72" w:themeColor="followedHyperlink"/>
-      <w:u w:val="single"/>
+      <w:b/>
+      <w:bCs/>
     </w:rPr>
   </w:style>
 </w:styles>
@@ -3820,7 +4646,7 @@
   <a:extraClrSchemeLst/>
   <a:extLst>
     <a:ext uri="{05A4C25C-085E-4340-85A3-A5531E510DB2}">
-      <thm15:themeFamily xmlns:thm15="http://schemas.microsoft.com/office/thememl/2012/main" xmlns="" name="Office Theme" id="{62F939B6-93AF-4DB8-9C6B-D6C7DFDC589F}" vid="{4A3C46E8-61CC-4603-A589-7422A47A8E4A}"/>
+      <thm15:themeFamily xmlns="" xmlns:thm15="http://schemas.microsoft.com/office/thememl/2012/main" name="Office Theme" id="{62F939B6-93AF-4DB8-9C6B-D6C7DFDC589F}" vid="{4A3C46E8-61CC-4603-A589-7422A47A8E4A}"/>
     </a:ext>
   </a:extLst>
 </a:theme>

--- a/Resume - Yadu - 2023.docx
+++ b/Resume - Yadu - 2023.docx
@@ -418,6 +418,8 @@
         </w:rPr>
         <w:t>, California</w:t>
       </w:r>
+      <w:bookmarkStart w:id="0" w:name="_GoBack"/>
+      <w:bookmarkEnd w:id="0"/>
       <w:r>
         <w:rPr>
           <w:sz w:val="24"/>
@@ -583,14 +585,14 @@
           <w:sz w:val="24"/>
           <w:szCs w:val="24"/>
         </w:rPr>
-        <w:t>Analyzed</w:t>
-      </w:r>
-      <w:r>
-        <w:rPr>
-          <w:sz w:val="24"/>
-          <w:szCs w:val="24"/>
-        </w:rPr>
-        <w:t>, understood and streamlined test requirements for new features.</w:t>
+        <w:t>Analyzed, optimized, and streamlined test requirements for new features</w:t>
+      </w:r>
+      <w:r>
+        <w:rPr>
+          <w:sz w:val="24"/>
+          <w:szCs w:val="24"/>
+        </w:rPr>
+        <w:t>.</w:t>
       </w:r>
     </w:p>
     <w:p>
@@ -617,21 +619,7 @@
           <w:sz w:val="24"/>
           <w:szCs w:val="24"/>
         </w:rPr>
-        <w:t>A</w:t>
-      </w:r>
-      <w:r>
-        <w:rPr>
-          <w:sz w:val="24"/>
-          <w:szCs w:val="24"/>
-        </w:rPr>
-        <w:t>ssisted</w:t>
-      </w:r>
-      <w:r>
-        <w:rPr>
-          <w:sz w:val="24"/>
-          <w:szCs w:val="24"/>
-        </w:rPr>
-        <w:t xml:space="preserve"> the team in creating test data and test cases for functional, regression and smoke testing.</w:t>
+        <w:t>Developed and integrated 100+ test cases and accompanying test data for new and existing features, expanding test coverage and enhancing software reliability.</w:t>
       </w:r>
     </w:p>
     <w:p>
@@ -658,28 +646,7 @@
           <w:sz w:val="24"/>
           <w:szCs w:val="24"/>
         </w:rPr>
-        <w:t>Performed functional, regression, and smoke testing for new build</w:t>
-      </w:r>
-      <w:r>
-        <w:rPr>
-          <w:sz w:val="24"/>
-          <w:szCs w:val="24"/>
-        </w:rPr>
-        <w:t>s</w:t>
-      </w:r>
-      <w:r>
-        <w:rPr>
-          <w:sz w:val="24"/>
-          <w:szCs w:val="24"/>
-        </w:rPr>
-        <w:t xml:space="preserve"> on iOS, Android and Web </w:t>
-      </w:r>
-      <w:r>
-        <w:rPr>
-          <w:sz w:val="24"/>
-          <w:szCs w:val="24"/>
-        </w:rPr>
-        <w:t>apps.</w:t>
+        <w:t>Executed functional, regression, and smoke testing for new builds on iOS, Android, and Web apps, delivering high-quality software.</w:t>
       </w:r>
     </w:p>
     <w:p>
@@ -706,28 +673,21 @@
           <w:sz w:val="24"/>
           <w:szCs w:val="24"/>
         </w:rPr>
-        <w:t>Added 100+ test cases along with test data for new</w:t>
-      </w:r>
-      <w:r>
-        <w:rPr>
-          <w:sz w:val="24"/>
-          <w:szCs w:val="24"/>
-        </w:rPr>
-        <w:t xml:space="preserve"> and existing</w:t>
-      </w:r>
-      <w:r>
-        <w:rPr>
-          <w:sz w:val="24"/>
-          <w:szCs w:val="24"/>
-        </w:rPr>
-        <w:t xml:space="preserve"> features</w:t>
-      </w:r>
-      <w:r>
-        <w:rPr>
-          <w:sz w:val="24"/>
-          <w:szCs w:val="24"/>
-        </w:rPr>
-        <w:t>.</w:t>
+        <w:t xml:space="preserve">Reported issues </w:t>
+      </w:r>
+      <w:r>
+        <w:rPr>
+          <w:sz w:val="24"/>
+          <w:szCs w:val="24"/>
+        </w:rPr>
+        <w:t xml:space="preserve">to </w:t>
+      </w:r>
+      <w:r>
+        <w:rPr>
+          <w:sz w:val="24"/>
+          <w:szCs w:val="24"/>
+        </w:rPr>
+        <w:t>JIRA and proactively followed up until resolution, ensuring software stability.</w:t>
       </w:r>
     </w:p>
     <w:p>
@@ -754,77 +714,7 @@
           <w:sz w:val="24"/>
           <w:szCs w:val="24"/>
         </w:rPr>
-        <w:t>Reported issues</w:t>
-      </w:r>
-      <w:r>
-        <w:rPr>
-          <w:sz w:val="24"/>
-          <w:szCs w:val="24"/>
-        </w:rPr>
-        <w:t xml:space="preserve"> </w:t>
-      </w:r>
-      <w:r>
-        <w:rPr>
-          <w:sz w:val="24"/>
-          <w:szCs w:val="24"/>
-        </w:rPr>
-        <w:t>to</w:t>
-      </w:r>
-      <w:r>
-        <w:rPr>
-          <w:sz w:val="24"/>
-          <w:szCs w:val="24"/>
-        </w:rPr>
-        <w:t xml:space="preserve"> the</w:t>
-      </w:r>
-      <w:r>
-        <w:rPr>
-          <w:sz w:val="24"/>
-          <w:szCs w:val="24"/>
-        </w:rPr>
-        <w:t xml:space="preserve"> </w:t>
-      </w:r>
-      <w:r>
-        <w:rPr>
-          <w:sz w:val="24"/>
-          <w:szCs w:val="24"/>
-        </w:rPr>
-        <w:t>JIRA</w:t>
-      </w:r>
-      <w:r>
-        <w:rPr>
-          <w:sz w:val="24"/>
-          <w:szCs w:val="24"/>
-        </w:rPr>
-        <w:t xml:space="preserve"> bug tracking system and follow</w:t>
-      </w:r>
-      <w:r>
-        <w:rPr>
-          <w:sz w:val="24"/>
-          <w:szCs w:val="24"/>
-        </w:rPr>
-        <w:t xml:space="preserve">ed </w:t>
-      </w:r>
-      <w:r>
-        <w:rPr>
-          <w:sz w:val="24"/>
-          <w:szCs w:val="24"/>
-        </w:rPr>
-        <w:t xml:space="preserve">up until </w:t>
-      </w:r>
-      <w:r>
-        <w:rPr>
-          <w:sz w:val="24"/>
-          <w:szCs w:val="24"/>
-        </w:rPr>
-        <w:t>resolution</w:t>
-      </w:r>
-      <w:r>
-        <w:rPr>
-          <w:sz w:val="24"/>
-          <w:szCs w:val="24"/>
-        </w:rPr>
-        <w:t>.</w:t>
+        <w:t>Actively participated in sprint planning, providing accurate estimates for QA tasks and optimizing resource allocation.</w:t>
       </w:r>
     </w:p>
     <w:p>
@@ -851,143 +741,20 @@
           <w:sz w:val="24"/>
           <w:szCs w:val="24"/>
         </w:rPr>
-        <w:t>Participated in sprint planning and provided estimates for QA tasks.</w:t>
+        <w:t>Reviewed product documentation, diagrams, and flow charts to ensure adherence to specifications for user workflows, guaranteeing a seamless experience.</w:t>
       </w:r>
     </w:p>
     <w:p>
       <w:pPr>
         <w:pStyle w:val="ListParagraph"/>
-        <w:numPr>
-          <w:ilvl w:val="0"/>
-          <w:numId w:val="16"/>
-        </w:numPr>
         <w:tabs>
           <w:tab w:val="left" w:pos="270"/>
           <w:tab w:val="left" w:pos="540"/>
           <w:tab w:val="right" w:pos="10800"/>
         </w:tabs>
-        <w:ind w:right="-360"/>
+        <w:ind w:left="1260" w:right="-360"/>
         <w:outlineLvl w:val="0"/>
         <w:rPr>
-          <w:sz w:val="24"/>
-          <w:szCs w:val="24"/>
-        </w:rPr>
-      </w:pPr>
-      <w:bookmarkStart w:id="0" w:name="_GoBack"/>
-      <w:r>
-        <w:rPr>
-          <w:sz w:val="24"/>
-          <w:szCs w:val="24"/>
-        </w:rPr>
-        <w:t>Review</w:t>
-      </w:r>
-      <w:r>
-        <w:rPr>
-          <w:sz w:val="24"/>
-          <w:szCs w:val="24"/>
-        </w:rPr>
-        <w:t>ed</w:t>
-      </w:r>
-      <w:r>
-        <w:rPr>
-          <w:sz w:val="24"/>
-          <w:szCs w:val="24"/>
-        </w:rPr>
-        <w:t xml:space="preserve"> </w:t>
-      </w:r>
-      <w:r>
-        <w:rPr>
-          <w:sz w:val="24"/>
-          <w:szCs w:val="24"/>
-        </w:rPr>
-        <w:t>product</w:t>
-      </w:r>
-      <w:r>
-        <w:rPr>
-          <w:sz w:val="24"/>
-          <w:szCs w:val="24"/>
-        </w:rPr>
-        <w:t xml:space="preserve"> documentation, diagram</w:t>
-      </w:r>
-      <w:r>
-        <w:rPr>
-          <w:sz w:val="24"/>
-          <w:szCs w:val="24"/>
-        </w:rPr>
-        <w:t>s</w:t>
-      </w:r>
-      <w:r>
-        <w:rPr>
-          <w:sz w:val="24"/>
-          <w:szCs w:val="24"/>
-        </w:rPr>
-        <w:t xml:space="preserve"> and flow chart</w:t>
-      </w:r>
-      <w:r>
-        <w:rPr>
-          <w:sz w:val="24"/>
-          <w:szCs w:val="24"/>
-        </w:rPr>
-        <w:t xml:space="preserve"> to ensure </w:t>
-      </w:r>
-      <w:r>
-        <w:rPr>
-          <w:sz w:val="24"/>
-          <w:szCs w:val="24"/>
-        </w:rPr>
-        <w:t xml:space="preserve">adherence </w:t>
-      </w:r>
-      <w:r>
-        <w:rPr>
-          <w:sz w:val="24"/>
-          <w:szCs w:val="24"/>
-        </w:rPr>
-        <w:t>to specification</w:t>
-      </w:r>
-      <w:r>
-        <w:rPr>
-          <w:sz w:val="24"/>
-          <w:szCs w:val="24"/>
-        </w:rPr>
-        <w:t>s</w:t>
-      </w:r>
-      <w:r>
-        <w:rPr>
-          <w:sz w:val="24"/>
-          <w:szCs w:val="24"/>
-        </w:rPr>
-        <w:t xml:space="preserve"> for </w:t>
-      </w:r>
-      <w:bookmarkEnd w:id="0"/>
-      <w:r>
-        <w:rPr>
-          <w:sz w:val="24"/>
-          <w:szCs w:val="24"/>
-        </w:rPr>
-        <w:t>various user workflows</w:t>
-      </w:r>
-      <w:r>
-        <w:rPr>
-          <w:sz w:val="24"/>
-          <w:szCs w:val="24"/>
-        </w:rPr>
-        <w:t>.</w:t>
-      </w:r>
-    </w:p>
-    <w:p>
-      <w:pPr>
-        <w:tabs>
-          <w:tab w:val="left" w:pos="180"/>
-          <w:tab w:val="left" w:pos="360"/>
-          <w:tab w:val="left" w:pos="3060"/>
-          <w:tab w:val="left" w:pos="5760"/>
-          <w:tab w:val="left" w:pos="8460"/>
-        </w:tabs>
-        <w:ind w:right="-360"/>
-        <w:outlineLvl w:val="0"/>
-        <w:rPr>
-          <w:b/>
-          <w:smallCaps/>
           <w:sz w:val="24"/>
           <w:szCs w:val="24"/>
         </w:rPr>
@@ -4092,7 +3859,6 @@
   <w:style w:type="character" w:default="1" w:styleId="DefaultParagraphFont">
     <w:name w:val="Default Paragraph Font"/>
     <w:uiPriority w:val="1"/>
-    <w:semiHidden/>
     <w:unhideWhenUsed/>
   </w:style>
   <w:style w:type="table" w:default="1" w:styleId="TableNormal">
@@ -4330,7 +4096,6 @@
   <w:style w:type="character" w:default="1" w:styleId="DefaultParagraphFont">
     <w:name w:val="Default Paragraph Font"/>
     <w:uiPriority w:val="1"/>
-    <w:semiHidden/>
     <w:unhideWhenUsed/>
   </w:style>
   <w:style w:type="table" w:default="1" w:styleId="TableNormal">
@@ -4646,7 +4411,7 @@
   <a:extraClrSchemeLst/>
   <a:extLst>
     <a:ext uri="{05A4C25C-085E-4340-85A3-A5531E510DB2}">
-      <thm15:themeFamily xmlns="" xmlns:thm15="http://schemas.microsoft.com/office/thememl/2012/main" name="Office Theme" id="{62F939B6-93AF-4DB8-9C6B-D6C7DFDC589F}" vid="{4A3C46E8-61CC-4603-A589-7422A47A8E4A}"/>
+      <thm15:themeFamily xmlns:thm15="http://schemas.microsoft.com/office/thememl/2012/main" xmlns="" name="Office Theme" id="{62F939B6-93AF-4DB8-9C6B-D6C7DFDC589F}" vid="{4A3C46E8-61CC-4603-A589-7422A47A8E4A}"/>
     </a:ext>
   </a:extLst>
 </a:theme>
